--- a/TayaIT.Enterprise.EMadbatah.Web/docs/templates/MadbatahBodyCover.docx
+++ b/TayaIT.Enterprise.EMadbatah.Web/docs/templates/MadbatahBodyCover.docx
@@ -1,16 +1,31 @@
 
 <file path=word/document.xml><?xml version="1.0" encoding="utf-8"?>
-<w:document xmlns:ve="http://schemas.openxmlformats.org/markup-compatibility/2006" xmlns:o="urn:schemas-microsoft-com:office:office" xmlns:r="http://schemas.openxmlformats.org/officeDocument/2006/relationships" xmlns:m="http://schemas.openxmlformats.org/officeDocument/2006/math" xmlns:v="urn:schemas-microsoft-com:vml" xmlns:wp="http://schemas.openxmlformats.org/drawingml/2006/wordprocessingDrawing" xmlns:w10="urn:schemas-microsoft-com:office:word" xmlns:w="http://schemas.openxmlformats.org/wordprocessingml/2006/main" xmlns:wne="http://schemas.microsoft.com/office/word/2006/wordml">
+<w:document xmlns:wpc="http://schemas.microsoft.com/office/word/2010/wordprocessingCanvas" xmlns:mc="http://schemas.openxmlformats.org/markup-compatibility/2006" xmlns:o="urn:schemas-microsoft-com:office:office" xmlns:r="http://schemas.openxmlformats.org/officeDocument/2006/relationships" xmlns:m="http://schemas.openxmlformats.org/officeDocument/2006/math" xmlns:v="urn:schemas-microsoft-com:vml" xmlns:wp14="http://schemas.microsoft.com/office/word/2010/wordprocessingDrawing" xmlns:wp="http://schemas.openxmlformats.org/drawingml/2006/wordprocessingDrawing" xmlns:w10="urn:schemas-microsoft-com:office:word" xmlns:w="http://schemas.openxmlformats.org/wordprocessingml/2006/main" xmlns:w14="http://schemas.microsoft.com/office/word/2010/wordml" xmlns:w15="http://schemas.microsoft.com/office/word/2012/wordml" xmlns:wpg="http://schemas.microsoft.com/office/word/2010/wordprocessingGroup" xmlns:wpi="http://schemas.microsoft.com/office/word/2010/wordprocessingInk" xmlns:wne="http://schemas.microsoft.com/office/word/2006/wordml" xmlns:wps="http://schemas.microsoft.com/office/word/2010/wordprocessingShape" mc:Ignorable="w14 w15 wp14">
   <w:body>
     <w:p>
       <w:pPr>
         <w:spacing w:line="360" w:lineRule="auto"/>
-        <w:ind w:firstLine="284"/>
-        <w:jc w:val="lowKashida"/>
         <w:rPr>
-          <w:rFonts w:ascii="Arial" w:hAnsi="Arial" w:cs="Arial"/>
-          <w:sz w:val="28"/>
-          <w:szCs w:val="28"/>
+          <w:rFonts w:ascii="Arial" w:hAnsi="Arial" w:cs="SKR HEAD1"/>
+          <w:b/>
+          <w:bCs/>
+          <w:sz w:val="32"/>
+          <w:szCs w:val="32"/>
+          <w:lang w:bidi="ar-EG"/>
+        </w:rPr>
+      </w:pPr>
+      <w:bookmarkStart w:id="0" w:name="_GoBack"/>
+      <w:bookmarkEnd w:id="0"/>
+    </w:p>
+    <w:p>
+      <w:pPr>
+        <w:spacing w:line="360" w:lineRule="auto"/>
+        <w:rPr>
+          <w:rFonts w:ascii="Arial" w:hAnsi="Arial" w:cs="SKR HEAD1"/>
+          <w:b/>
+          <w:bCs/>
+          <w:sz w:val="32"/>
+          <w:szCs w:val="32"/>
           <w:rtl/>
           <w:lang w:bidi="ar-EG"/>
         </w:rPr>
@@ -19,10 +34,39 @@
     <w:p>
       <w:pPr>
         <w:spacing w:line="360" w:lineRule="auto"/>
-        <w:ind w:firstLine="284"/>
-        <w:jc w:val="lowKashida"/>
+        <w:jc w:val="center"/>
         <w:rPr>
-          <w:rFonts w:ascii="Arial" w:hAnsi="Arial" w:cs="Arial"/>
+          <w:rFonts w:ascii="Arial" w:hAnsi="Arial" w:cs="SKR HEAD1"/>
+          <w:b/>
+          <w:bCs/>
+          <w:sz w:val="32"/>
+          <w:szCs w:val="32"/>
+          <w:rtl/>
+          <w:lang w:bidi="ar-EG"/>
+        </w:rPr>
+      </w:pPr>
+    </w:p>
+    <w:p>
+      <w:pPr>
+        <w:spacing w:line="360" w:lineRule="auto"/>
+        <w:jc w:val="center"/>
+        <w:rPr>
+          <w:rFonts w:ascii="Arial" w:hAnsi="Arial" w:cs="SKR HEAD1"/>
+          <w:b/>
+          <w:bCs/>
+          <w:sz w:val="32"/>
+          <w:szCs w:val="32"/>
+        </w:rPr>
+      </w:pPr>
+    </w:p>
+    <w:p>
+      <w:pPr>
+        <w:spacing w:line="360" w:lineRule="auto"/>
+        <w:jc w:val="center"/>
+        <w:rPr>
+          <w:rFonts w:ascii="Arial" w:hAnsi="Arial" w:cs="AdvertisingBold"/>
+          <w:b/>
+          <w:bCs/>
           <w:sz w:val="28"/>
           <w:szCs w:val="28"/>
           <w:rtl/>
@@ -32,73 +76,11 @@
     <w:p>
       <w:pPr>
         <w:spacing w:line="360" w:lineRule="auto"/>
-        <w:ind w:firstLine="284"/>
-        <w:jc w:val="lowKashida"/>
+        <w:jc w:val="center"/>
         <w:rPr>
-          <w:rFonts w:ascii="Arial" w:hAnsi="Arial" w:cs="Arial"/>
-          <w:sz w:val="28"/>
-          <w:szCs w:val="28"/>
-          <w:rtl/>
-        </w:rPr>
-      </w:pPr>
-    </w:p>
-    <w:p>
-      <w:pPr>
-        <w:spacing w:line="360" w:lineRule="auto"/>
-        <w:ind w:firstLine="284"/>
-        <w:jc w:val="lowKashida"/>
-        <w:rPr>
-          <w:rFonts w:ascii="Arial" w:hAnsi="Arial" w:cs="Arial"/>
-          <w:sz w:val="28"/>
-          <w:szCs w:val="28"/>
-          <w:rtl/>
-        </w:rPr>
-      </w:pPr>
-    </w:p>
-    <w:p>
-      <w:pPr>
-        <w:spacing w:line="360" w:lineRule="auto"/>
-        <w:ind w:firstLine="284"/>
-        <w:jc w:val="lowKashida"/>
-        <w:rPr>
-          <w:rFonts w:ascii="Arial" w:hAnsi="Arial" w:cs="Arial"/>
-          <w:sz w:val="28"/>
-          <w:szCs w:val="28"/>
-          <w:rtl/>
-        </w:rPr>
-      </w:pPr>
-    </w:p>
-    <w:p>
-      <w:pPr>
-        <w:spacing w:line="360" w:lineRule="auto"/>
-        <w:ind w:firstLine="284"/>
-        <w:jc w:val="lowKashida"/>
-        <w:rPr>
-          <w:rFonts w:ascii="Arial" w:hAnsi="Arial" w:cs="Arial"/>
-          <w:sz w:val="28"/>
-          <w:szCs w:val="28"/>
-          <w:rtl/>
-        </w:rPr>
-      </w:pPr>
-    </w:p>
-    <w:p>
-      <w:pPr>
-        <w:spacing w:line="360" w:lineRule="auto"/>
-        <w:ind w:firstLine="284"/>
-        <w:jc w:val="lowKashida"/>
-        <w:rPr>
-          <w:rFonts w:ascii="Arial" w:hAnsi="Arial" w:cs="Arial"/>
-          <w:sz w:val="28"/>
-          <w:szCs w:val="28"/>
-          <w:rtl/>
-        </w:rPr>
-      </w:pPr>
-    </w:p>
-    <w:p>
-      <w:pPr>
-        <w:pStyle w:val="Quote"/>
-        <w:rPr>
-          <w:rFonts w:ascii="Arial" w:hAnsi="Arial" w:cs="Arial"/>
+          <w:rFonts w:ascii="Arial" w:hAnsi="Arial" w:cs="AdvertisingBold"/>
+          <w:b/>
+          <w:bCs/>
           <w:sz w:val="28"/>
           <w:szCs w:val="28"/>
           <w:rtl/>
@@ -110,24 +92,20 @@
           <w:lang w:bidi="ar-SA"/>
         </w:rPr>
         <w:drawing>
-          <wp:inline distT="0" distB="0" distL="0" distR="0">
-            <wp:extent cx="5469194" cy="3390900"/>
-            <wp:effectExtent l="19050" t="0" r="0" b="0"/>
+          <wp:inline distT="0" distB="0" distL="0" distR="0" wp14:anchorId="12EF4AE8" wp14:editId="01196BAB">
+            <wp:extent cx="5468620" cy="4143375"/>
+            <wp:effectExtent l="0" t="0" r="0" b="0"/>
             <wp:docPr id="1" name="Picture 1" descr="بسم الله الرحمن الرحيم"/>
-            <wp:cNvGraphicFramePr>
-              <a:graphicFrameLocks xmlns:a="http://schemas.openxmlformats.org/drawingml/2006/main" noChangeAspect="1"/>
-            </wp:cNvGraphicFramePr>
+            <wp:cNvGraphicFramePr/>
             <a:graphic xmlns:a="http://schemas.openxmlformats.org/drawingml/2006/main">
               <a:graphicData uri="http://schemas.openxmlformats.org/drawingml/2006/picture">
                 <pic:pic xmlns:pic="http://schemas.openxmlformats.org/drawingml/2006/picture">
                   <pic:nvPicPr>
-                    <pic:cNvPr id="0" name="Picture 1" descr="بسم الله الرحمن الرحيم"/>
-                    <pic:cNvPicPr>
-                      <a:picLocks noChangeAspect="1" noChangeArrowheads="1"/>
-                    </pic:cNvPicPr>
+                    <pic:cNvPr id="1" name="Picture 1" descr="بسم الله الرحمن الرحيم"/>
+                    <pic:cNvPicPr/>
                   </pic:nvPicPr>
                   <pic:blipFill>
-                    <a:blip r:embed="rId4"/>
+                    <a:blip r:embed="rId11"/>
                     <a:srcRect/>
                     <a:stretch>
                       <a:fillRect/>
@@ -136,7 +114,7 @@
                   <pic:spPr bwMode="auto">
                     <a:xfrm>
                       <a:off x="0" y="0"/>
-                      <a:ext cx="5469194" cy="3390900"/>
+                      <a:ext cx="5468620" cy="4143375"/>
                     </a:xfrm>
                     <a:prstGeom prst="rect">
                       <a:avLst/>
@@ -156,97 +134,230 @@
         </w:drawing>
       </w:r>
     </w:p>
-    <w:p>
-      <w:pPr>
-        <w:spacing w:line="360" w:lineRule="auto"/>
-        <w:ind w:firstLine="284"/>
-        <w:jc w:val="lowKashida"/>
-        <w:rPr>
-          <w:rFonts w:ascii="Arial" w:hAnsi="Arial" w:cs="Arial"/>
-          <w:sz w:val="28"/>
-          <w:szCs w:val="28"/>
-          <w:rtl/>
-        </w:rPr>
-      </w:pPr>
-    </w:p>
-    <w:p>
-      <w:pPr>
-        <w:spacing w:line="360" w:lineRule="auto"/>
-        <w:ind w:firstLine="284"/>
-        <w:jc w:val="lowKashida"/>
-        <w:rPr>
-          <w:rFonts w:ascii="Arial" w:hAnsi="Arial" w:cs="Arial"/>
-          <w:sz w:val="28"/>
-          <w:szCs w:val="28"/>
-          <w:rtl/>
-        </w:rPr>
-      </w:pPr>
-    </w:p>
-    <w:p>
-      <w:pPr>
-        <w:spacing w:line="360" w:lineRule="auto"/>
-        <w:ind w:firstLine="284"/>
-        <w:jc w:val="lowKashida"/>
-        <w:rPr>
-          <w:rFonts w:ascii="Arial" w:hAnsi="Arial" w:cs="Arial"/>
-          <w:sz w:val="28"/>
-          <w:szCs w:val="28"/>
-          <w:rtl/>
-        </w:rPr>
-      </w:pPr>
-    </w:p>
-    <w:p>
-      <w:pPr>
-        <w:spacing w:line="360" w:lineRule="auto"/>
-        <w:ind w:firstLine="284"/>
-        <w:jc w:val="lowKashida"/>
-        <w:rPr>
-          <w:rFonts w:ascii="Arial" w:hAnsi="Arial" w:cs="Arial"/>
-          <w:sz w:val="28"/>
-          <w:szCs w:val="28"/>
-          <w:rtl/>
-        </w:rPr>
-      </w:pPr>
-    </w:p>
-    <w:p>
-      <w:pPr>
-        <w:spacing w:line="360" w:lineRule="auto"/>
-        <w:ind w:firstLine="284"/>
-        <w:jc w:val="lowKashida"/>
-        <w:rPr>
-          <w:rFonts w:ascii="Arial" w:hAnsi="Arial" w:cs="Arial"/>
-          <w:sz w:val="28"/>
-          <w:szCs w:val="28"/>
-          <w:rtl/>
-        </w:rPr>
-      </w:pPr>
-    </w:p>
-    <w:p>
-      <w:pPr>
-        <w:spacing w:line="360" w:lineRule="auto"/>
-        <w:ind w:firstLine="284"/>
-        <w:jc w:val="lowKashida"/>
-        <w:rPr>
-          <w:rFonts w:ascii="Arial" w:hAnsi="Arial" w:cs="Arial"/>
-          <w:sz w:val="28"/>
-          <w:szCs w:val="28"/>
-          <w:rtl/>
-        </w:rPr>
-      </w:pPr>
-    </w:p>
-    <w:p/>
     <w:sectPr>
-      <w:pgSz w:w="12240" w:h="15840"/>
-      <w:pgMar w:top="1440" w:right="1800" w:bottom="1440" w:left="1800" w:header="720" w:footer="720" w:gutter="0"/>
+      <w:headerReference w:type="default" r:id="rId12"/>
+      <w:footerReference w:type="default" r:id="rId13"/>
+      <w:pgSz w:w="11907" w:h="16839" w:code="9"/>
+      <w:pgMar w:top="720" w:right="1440" w:bottom="720" w:left="1440" w:header="288" w:footer="288" w:gutter="0"/>
+      <w:pgNumType w:fmt="numberInDash"/>
       <w:cols w:space="720"/>
+      <w:titlePg/>
       <w:docGrid w:linePitch="360"/>
     </w:sectPr>
   </w:body>
 </w:document>
 </file>
 
+<file path=word/endnotes.xml><?xml version="1.0" encoding="utf-8"?>
+<w:endnotes xmlns:wpc="http://schemas.microsoft.com/office/word/2010/wordprocessingCanvas" xmlns:mc="http://schemas.openxmlformats.org/markup-compatibility/2006" xmlns:o="urn:schemas-microsoft-com:office:office" xmlns:r="http://schemas.openxmlformats.org/officeDocument/2006/relationships" xmlns:m="http://schemas.openxmlformats.org/officeDocument/2006/math" xmlns:v="urn:schemas-microsoft-com:vml" xmlns:wp14="http://schemas.microsoft.com/office/word/2010/wordprocessingDrawing" xmlns:wp="http://schemas.openxmlformats.org/drawingml/2006/wordprocessingDrawing" xmlns:w10="urn:schemas-microsoft-com:office:word" xmlns:w="http://schemas.openxmlformats.org/wordprocessingml/2006/main" xmlns:w14="http://schemas.microsoft.com/office/word/2010/wordml" xmlns:w15="http://schemas.microsoft.com/office/word/2012/wordml" xmlns:wpg="http://schemas.microsoft.com/office/word/2010/wordprocessingGroup" xmlns:wpi="http://schemas.microsoft.com/office/word/2010/wordprocessingInk" xmlns:wne="http://schemas.microsoft.com/office/word/2006/wordml" xmlns:wps="http://schemas.microsoft.com/office/word/2010/wordprocessingShape" mc:Ignorable="w14 w15 wp14">
+  <w:endnote w:type="separator" w:id="-1">
+    <w:p>
+      <w:r>
+        <w:separator/>
+      </w:r>
+    </w:p>
+  </w:endnote>
+  <w:endnote w:type="continuationSeparator" w:id="0">
+    <w:p>
+      <w:r>
+        <w:continuationSeparator/>
+      </w:r>
+    </w:p>
+  </w:endnote>
+</w:endnotes>
+</file>
+
+<file path=word/footer1.xml><?xml version="1.0" encoding="utf-8"?>
+<w:ftr xmlns:wpc="http://schemas.microsoft.com/office/word/2010/wordprocessingCanvas" xmlns:mc="http://schemas.openxmlformats.org/markup-compatibility/2006" xmlns:o="urn:schemas-microsoft-com:office:office" xmlns:r="http://schemas.openxmlformats.org/officeDocument/2006/relationships" xmlns:m="http://schemas.openxmlformats.org/officeDocument/2006/math" xmlns:v="urn:schemas-microsoft-com:vml" xmlns:wp14="http://schemas.microsoft.com/office/word/2010/wordprocessingDrawing" xmlns:wp="http://schemas.openxmlformats.org/drawingml/2006/wordprocessingDrawing" xmlns:w10="urn:schemas-microsoft-com:office:word" xmlns:w="http://schemas.openxmlformats.org/wordprocessingml/2006/main" xmlns:w14="http://schemas.microsoft.com/office/word/2010/wordml" xmlns:w15="http://schemas.microsoft.com/office/word/2012/wordml" xmlns:wpg="http://schemas.microsoft.com/office/word/2010/wordprocessingGroup" xmlns:wpi="http://schemas.microsoft.com/office/word/2010/wordprocessingInk" xmlns:wne="http://schemas.microsoft.com/office/word/2006/wordml" xmlns:wps="http://schemas.microsoft.com/office/word/2010/wordprocessingShape" mc:Ignorable="w14 w15 wp14">
+  <w:sdt>
+    <w:sdtPr>
+      <w:rPr>
+        <w:rFonts w:cs="AdvertisingBold"/>
+        <w:rtl/>
+      </w:rPr>
+      <w:id w:val="2121095748"/>
+      <w:docPartObj>
+        <w:docPartGallery w:val="Page Numbers (Bottom of Page)"/>
+        <w:docPartUnique/>
+      </w:docPartObj>
+    </w:sdtPr>
+    <w:sdtEndPr/>
+    <w:sdtContent>
+      <w:p>
+        <w:pPr>
+          <w:pStyle w:val="Footer"/>
+          <w:jc w:val="right"/>
+          <w:rPr>
+            <w:rFonts w:cs="AdvertisingBold"/>
+          </w:rPr>
+        </w:pPr>
+        <w:r>
+          <w:rPr>
+            <w:rFonts w:cs="AdvertisingBold"/>
+          </w:rPr>
+          <w:fldChar w:fldCharType="begin"/>
+        </w:r>
+        <w:r>
+          <w:rPr>
+            <w:rFonts w:cs="AdvertisingBold"/>
+          </w:rPr>
+          <w:instrText xml:space="preserve"> PAGE   \* MERGEFORMAT </w:instrText>
+        </w:r>
+        <w:r>
+          <w:rPr>
+            <w:rFonts w:cs="AdvertisingBold"/>
+          </w:rPr>
+          <w:fldChar w:fldCharType="separate"/>
+        </w:r>
+        <w:r>
+          <w:rPr>
+            <w:rFonts w:cs="AdvertisingBold"/>
+            <w:noProof/>
+            <w:rtl/>
+          </w:rPr>
+          <w:t>- 1 -</w:t>
+        </w:r>
+        <w:r>
+          <w:rPr>
+            <w:rFonts w:cs="AdvertisingBold"/>
+          </w:rPr>
+          <w:fldChar w:fldCharType="end"/>
+        </w:r>
+        <w:r>
+          <w:rPr>
+            <w:rFonts w:cs="AdvertisingBold"/>
+          </w:rPr>
+          <w:t xml:space="preserve"> </w:t>
+        </w:r>
+        <w:r>
+          <w:rPr>
+            <w:rFonts w:cs="AdvertisingBold" w:hint="cs"/>
+            <w:rtl/>
+          </w:rPr>
+          <w:t xml:space="preserve">     </w:t>
+        </w:r>
+        <w:r>
+          <w:rPr>
+            <w:rFonts w:cs="AdvertisingBold"/>
+          </w:rPr>
+          <w:t xml:space="preserve">     </w:t>
+        </w:r>
+        <w:r>
+          <w:rPr>
+            <w:rFonts w:cs="AdvertisingBold" w:hint="cs"/>
+            <w:sz w:val="20"/>
+            <w:szCs w:val="20"/>
+            <w:rtl/>
+            <w:lang w:bidi="ar-KW"/>
+          </w:rPr>
+          <w:t>الأمانة العامة لمجلس الأمة | قطاع الجلسات | إدارة المضابط</w:t>
+        </w:r>
+        <w:r>
+          <w:rPr>
+            <w:rFonts w:cs="AdvertisingBold"/>
+          </w:rPr>
+          <w:t xml:space="preserve"> </w:t>
+        </w:r>
+      </w:p>
+    </w:sdtContent>
+  </w:sdt>
+</w:ftr>
+</file>
+
+<file path=word/footnotes.xml><?xml version="1.0" encoding="utf-8"?>
+<w:footnotes xmlns:wpc="http://schemas.microsoft.com/office/word/2010/wordprocessingCanvas" xmlns:mc="http://schemas.openxmlformats.org/markup-compatibility/2006" xmlns:o="urn:schemas-microsoft-com:office:office" xmlns:r="http://schemas.openxmlformats.org/officeDocument/2006/relationships" xmlns:m="http://schemas.openxmlformats.org/officeDocument/2006/math" xmlns:v="urn:schemas-microsoft-com:vml" xmlns:wp14="http://schemas.microsoft.com/office/word/2010/wordprocessingDrawing" xmlns:wp="http://schemas.openxmlformats.org/drawingml/2006/wordprocessingDrawing" xmlns:w10="urn:schemas-microsoft-com:office:word" xmlns:w="http://schemas.openxmlformats.org/wordprocessingml/2006/main" xmlns:w14="http://schemas.microsoft.com/office/word/2010/wordml" xmlns:w15="http://schemas.microsoft.com/office/word/2012/wordml" xmlns:wpg="http://schemas.microsoft.com/office/word/2010/wordprocessingGroup" xmlns:wpi="http://schemas.microsoft.com/office/word/2010/wordprocessingInk" xmlns:wne="http://schemas.microsoft.com/office/word/2006/wordml" xmlns:wps="http://schemas.microsoft.com/office/word/2010/wordprocessingShape" mc:Ignorable="w14 w15 wp14">
+  <w:footnote w:type="separator" w:id="-1">
+    <w:p>
+      <w:r>
+        <w:separator/>
+      </w:r>
+    </w:p>
+  </w:footnote>
+  <w:footnote w:type="continuationSeparator" w:id="0">
+    <w:p>
+      <w:r>
+        <w:continuationSeparator/>
+      </w:r>
+    </w:p>
+  </w:footnote>
+</w:footnotes>
+</file>
+
+<file path=word/header1.xml><?xml version="1.0" encoding="utf-8"?>
+<w:hdr xmlns:wpc="http://schemas.microsoft.com/office/word/2010/wordprocessingCanvas" xmlns:mc="http://schemas.openxmlformats.org/markup-compatibility/2006" xmlns:o="urn:schemas-microsoft-com:office:office" xmlns:r="http://schemas.openxmlformats.org/officeDocument/2006/relationships" xmlns:m="http://schemas.openxmlformats.org/officeDocument/2006/math" xmlns:v="urn:schemas-microsoft-com:vml" xmlns:wp14="http://schemas.microsoft.com/office/word/2010/wordprocessingDrawing" xmlns:wp="http://schemas.openxmlformats.org/drawingml/2006/wordprocessingDrawing" xmlns:w10="urn:schemas-microsoft-com:office:word" xmlns:w="http://schemas.openxmlformats.org/wordprocessingml/2006/main" xmlns:w14="http://schemas.microsoft.com/office/word/2010/wordml" xmlns:w15="http://schemas.microsoft.com/office/word/2012/wordml" xmlns:wpg="http://schemas.microsoft.com/office/word/2010/wordprocessingGroup" xmlns:wpi="http://schemas.microsoft.com/office/word/2010/wordprocessingInk" xmlns:wne="http://schemas.microsoft.com/office/word/2006/wordml" xmlns:wps="http://schemas.microsoft.com/office/word/2010/wordprocessingShape" mc:Ignorable="w14 w15 wp14">
+  <w:p>
+    <w:pPr>
+      <w:pStyle w:val="Header"/>
+      <w:jc w:val="center"/>
+    </w:pPr>
+    <w:r>
+      <w:rPr>
+        <w:rFonts w:ascii="Arial" w:hAnsi="Arial" w:cs="SKR HEAD1"/>
+        <w:noProof/>
+        <w:sz w:val="32"/>
+        <w:szCs w:val="32"/>
+        <w:lang w:bidi="ar-SA"/>
+      </w:rPr>
+      <w:pict>
+        <v:shapetype id="_x0000_t32" coordsize="21600,21600" o:spt="32" o:oned="t" path="m,l21600,21600e" filled="f">
+          <v:path arrowok="t" fillok="f" o:connecttype="none"/>
+          <o:lock v:ext="edit" shapetype="t"/>
+        </v:shapetype>
+        <v:shape id="_x0000_s2050" type="#_x0000_t32" style="position:absolute;left:0;text-align:left;margin-left:-4.5pt;margin-top:12pt;width:172.5pt;height:0;z-index:251659264" o:connectortype="straight"/>
+      </w:pict>
+    </w:r>
+    <w:r>
+      <w:rPr>
+        <w:rFonts w:ascii="Arial" w:hAnsi="Arial" w:cs="SKR HEAD1"/>
+        <w:noProof/>
+        <w:sz w:val="32"/>
+        <w:szCs w:val="32"/>
+        <w:lang w:bidi="ar-SA"/>
+      </w:rPr>
+      <w:pict>
+        <v:shape id="_x0000_s2049" type="#_x0000_t32" style="position:absolute;left:0;text-align:left;margin-left:303.75pt;margin-top:12pt;width:179.25pt;height:0;z-index:251658240" o:connectortype="straight"/>
+      </w:pict>
+    </w:r>
+    <w:sdt>
+      <w:sdtPr>
+        <w:rPr>
+          <w:rFonts w:ascii="Arial" w:hAnsi="Arial" w:cs="SKR HEAD1"/>
+          <w:sz w:val="32"/>
+          <w:szCs w:val="32"/>
+          <w:rtl/>
+        </w:rPr>
+        <w:alias w:val="Name"/>
+        <w:tag w:val="Name"/>
+        <w:id w:val="2121095747"/>
+        <w:placeholder>
+          <w:docPart w:val="736F5CAA5C364B8FB0E2B465E9AAD889"/>
+        </w:placeholder>
+        <w:dataBinding w:xpath="/root[1]/Name[1]" w:storeItemID="{A4F9D58B-2C63-473C-8AB2-C305A5E7EB67}"/>
+        <w:text/>
+      </w:sdtPr>
+      <w:sdtEndPr/>
+      <w:sdtContent>
+        <w:r>
+          <w:rPr>
+            <w:rFonts w:ascii="Arial" w:hAnsi="Arial" w:cs="SKR HEAD1"/>
+            <w:sz w:val="32"/>
+            <w:szCs w:val="32"/>
+          </w:rPr>
+          <w:t>name</w:t>
+        </w:r>
+      </w:sdtContent>
+    </w:sdt>
+  </w:p>
+  <w:p>
+    <w:pPr>
+      <w:pStyle w:val="Header"/>
+    </w:pPr>
+  </w:p>
+</w:hdr>
+</file>
+
 <file path=word/styles.xml><?xml version="1.0" encoding="utf-8"?>
-<w:styles xmlns:r="http://schemas.openxmlformats.org/officeDocument/2006/relationships" xmlns:w="http://schemas.openxmlformats.org/wordprocessingml/2006/main">
+<w:styles xmlns:mc="http://schemas.openxmlformats.org/markup-compatibility/2006" xmlns:r="http://schemas.openxmlformats.org/officeDocument/2006/relationships" xmlns:w="http://schemas.openxmlformats.org/wordprocessingml/2006/main" xmlns:w14="http://schemas.microsoft.com/office/word/2010/wordml" xmlns:w15="http://schemas.microsoft.com/office/word/2012/wordml" mc:Ignorable="w14 w15">
   <w:docDefaults>
     <w:rPrDefault>
       <w:rPr>
@@ -262,149 +373,383 @@
       </w:pPr>
     </w:pPrDefault>
   </w:docDefaults>
-  <w:latentStyles w:defLockedState="0" w:defUIPriority="99" w:defSemiHidden="1" w:defUnhideWhenUsed="1" w:defQFormat="0" w:count="267">
-    <w:lsdException w:name="Normal" w:semiHidden="0" w:uiPriority="0" w:unhideWhenUsed="0" w:qFormat="1"/>
-    <w:lsdException w:name="heading 1" w:semiHidden="0" w:uiPriority="9" w:unhideWhenUsed="0" w:qFormat="1"/>
-    <w:lsdException w:name="heading 2" w:uiPriority="9" w:qFormat="1"/>
-    <w:lsdException w:name="heading 3" w:uiPriority="9" w:qFormat="1"/>
-    <w:lsdException w:name="heading 4" w:uiPriority="9" w:qFormat="1"/>
-    <w:lsdException w:name="heading 5" w:uiPriority="9" w:qFormat="1"/>
-    <w:lsdException w:name="heading 6" w:uiPriority="9" w:qFormat="1"/>
-    <w:lsdException w:name="heading 7" w:uiPriority="9" w:qFormat="1"/>
-    <w:lsdException w:name="heading 8" w:uiPriority="9" w:qFormat="1"/>
-    <w:lsdException w:name="heading 9" w:uiPriority="9" w:qFormat="1"/>
-    <w:lsdException w:name="toc 1" w:uiPriority="39"/>
-    <w:lsdException w:name="toc 2" w:uiPriority="39"/>
-    <w:lsdException w:name="toc 3" w:uiPriority="39"/>
-    <w:lsdException w:name="toc 4" w:uiPriority="39"/>
-    <w:lsdException w:name="toc 5" w:uiPriority="39"/>
-    <w:lsdException w:name="toc 6" w:uiPriority="39"/>
-    <w:lsdException w:name="toc 7" w:uiPriority="39"/>
-    <w:lsdException w:name="toc 8" w:uiPriority="39"/>
-    <w:lsdException w:name="toc 9" w:uiPriority="39"/>
-    <w:lsdException w:name="caption" w:uiPriority="35" w:qFormat="1"/>
-    <w:lsdException w:name="Title" w:semiHidden="0" w:uiPriority="10" w:unhideWhenUsed="0" w:qFormat="1"/>
-    <w:lsdException w:name="Default Paragraph Font" w:uiPriority="1"/>
-    <w:lsdException w:name="Subtitle" w:semiHidden="0" w:uiPriority="11" w:unhideWhenUsed="0" w:qFormat="1"/>
-    <w:lsdException w:name="Strong" w:semiHidden="0" w:uiPriority="22" w:unhideWhenUsed="0" w:qFormat="1"/>
-    <w:lsdException w:name="Emphasis" w:semiHidden="0" w:uiPriority="20" w:unhideWhenUsed="0" w:qFormat="1"/>
-    <w:lsdException w:name="Table Grid" w:semiHidden="0" w:uiPriority="59" w:unhideWhenUsed="0"/>
-    <w:lsdException w:name="Placeholder Text" w:unhideWhenUsed="0"/>
-    <w:lsdException w:name="No Spacing" w:semiHidden="0" w:uiPriority="1" w:unhideWhenUsed="0" w:qFormat="1"/>
-    <w:lsdException w:name="Light Shading" w:semiHidden="0" w:uiPriority="60" w:unhideWhenUsed="0"/>
-    <w:lsdException w:name="Light List" w:semiHidden="0" w:uiPriority="61" w:unhideWhenUsed="0"/>
-    <w:lsdException w:name="Light Grid" w:semiHidden="0" w:uiPriority="62" w:unhideWhenUsed="0"/>
-    <w:lsdException w:name="Medium Shading 1" w:semiHidden="0" w:uiPriority="63" w:unhideWhenUsed="0"/>
-    <w:lsdException w:name="Medium Shading 2" w:semiHidden="0" w:uiPriority="64" w:unhideWhenUsed="0"/>
-    <w:lsdException w:name="Medium List 1" w:semiHidden="0" w:uiPriority="65" w:unhideWhenUsed="0"/>
-    <w:lsdException w:name="Medium List 2" w:semiHidden="0" w:uiPriority="66" w:unhideWhenUsed="0"/>
-    <w:lsdException w:name="Medium Grid 1" w:semiHidden="0" w:uiPriority="67" w:unhideWhenUsed="0"/>
-    <w:lsdException w:name="Medium Grid 2" w:semiHidden="0" w:uiPriority="68" w:unhideWhenUsed="0"/>
-    <w:lsdException w:name="Medium Grid 3" w:semiHidden="0" w:uiPriority="69" w:unhideWhenUsed="0"/>
-    <w:lsdException w:name="Dark List" w:semiHidden="0" w:uiPriority="70" w:unhideWhenUsed="0"/>
-    <w:lsdException w:name="Colorful Shading" w:semiHidden="0" w:uiPriority="71" w:unhideWhenUsed="0"/>
-    <w:lsdException w:name="Colorful List" w:semiHidden="0" w:uiPriority="72" w:unhideWhenUsed="0"/>
-    <w:lsdException w:name="Colorful Grid" w:semiHidden="0" w:uiPriority="73" w:unhideWhenUsed="0"/>
-    <w:lsdException w:name="Light Shading Accent 1" w:semiHidden="0" w:uiPriority="60" w:unhideWhenUsed="0"/>
-    <w:lsdException w:name="Light List Accent 1" w:semiHidden="0" w:uiPriority="61" w:unhideWhenUsed="0"/>
-    <w:lsdException w:name="Light Grid Accent 1" w:semiHidden="0" w:uiPriority="62" w:unhideWhenUsed="0"/>
-    <w:lsdException w:name="Medium Shading 1 Accent 1" w:semiHidden="0" w:uiPriority="63" w:unhideWhenUsed="0"/>
-    <w:lsdException w:name="Medium Shading 2 Accent 1" w:semiHidden="0" w:uiPriority="64" w:unhideWhenUsed="0"/>
-    <w:lsdException w:name="Medium List 1 Accent 1" w:semiHidden="0" w:uiPriority="65" w:unhideWhenUsed="0"/>
-    <w:lsdException w:name="Revision" w:unhideWhenUsed="0"/>
-    <w:lsdException w:name="List Paragraph" w:semiHidden="0" w:uiPriority="34" w:unhideWhenUsed="0" w:qFormat="1"/>
-    <w:lsdException w:name="Quote" w:semiHidden="0" w:uiPriority="29" w:unhideWhenUsed="0" w:qFormat="1"/>
-    <w:lsdException w:name="Intense Quote" w:semiHidden="0" w:uiPriority="30" w:unhideWhenUsed="0" w:qFormat="1"/>
-    <w:lsdException w:name="Medium List 2 Accent 1" w:semiHidden="0" w:uiPriority="66" w:unhideWhenUsed="0"/>
-    <w:lsdException w:name="Medium Grid 1 Accent 1" w:semiHidden="0" w:uiPriority="67" w:unhideWhenUsed="0"/>
-    <w:lsdException w:name="Medium Grid 2 Accent 1" w:semiHidden="0" w:uiPriority="68" w:unhideWhenUsed="0"/>
-    <w:lsdException w:name="Medium Grid 3 Accent 1" w:semiHidden="0" w:uiPriority="69" w:unhideWhenUsed="0"/>
-    <w:lsdException w:name="Dark List Accent 1" w:semiHidden="0" w:uiPriority="70" w:unhideWhenUsed="0"/>
-    <w:lsdException w:name="Colorful Shading Accent 1" w:semiHidden="0" w:uiPriority="71" w:unhideWhenUsed="0"/>
-    <w:lsdException w:name="Colorful List Accent 1" w:semiHidden="0" w:uiPriority="72" w:unhideWhenUsed="0"/>
-    <w:lsdException w:name="Colorful Grid Accent 1" w:semiHidden="0" w:uiPriority="73" w:unhideWhenUsed="0"/>
-    <w:lsdException w:name="Light Shading Accent 2" w:semiHidden="0" w:uiPriority="60" w:unhideWhenUsed="0"/>
-    <w:lsdException w:name="Light List Accent 2" w:semiHidden="0" w:uiPriority="61" w:unhideWhenUsed="0"/>
-    <w:lsdException w:name="Light Grid Accent 2" w:semiHidden="0" w:uiPriority="62" w:unhideWhenUsed="0"/>
-    <w:lsdException w:name="Medium Shading 1 Accent 2" w:semiHidden="0" w:uiPriority="63" w:unhideWhenUsed="0"/>
-    <w:lsdException w:name="Medium Shading 2 Accent 2" w:semiHidden="0" w:uiPriority="64" w:unhideWhenUsed="0"/>
-    <w:lsdException w:name="Medium List 1 Accent 2" w:semiHidden="0" w:uiPriority="65" w:unhideWhenUsed="0"/>
-    <w:lsdException w:name="Medium List 2 Accent 2" w:semiHidden="0" w:uiPriority="66" w:unhideWhenUsed="0"/>
-    <w:lsdException w:name="Medium Grid 1 Accent 2" w:semiHidden="0" w:uiPriority="67" w:unhideWhenUsed="0"/>
-    <w:lsdException w:name="Medium Grid 2 Accent 2" w:semiHidden="0" w:uiPriority="68" w:unhideWhenUsed="0"/>
-    <w:lsdException w:name="Medium Grid 3 Accent 2" w:semiHidden="0" w:uiPriority="69" w:unhideWhenUsed="0"/>
-    <w:lsdException w:name="Dark List Accent 2" w:semiHidden="0" w:uiPriority="70" w:unhideWhenUsed="0"/>
-    <w:lsdException w:name="Colorful Shading Accent 2" w:semiHidden="0" w:uiPriority="71" w:unhideWhenUsed="0"/>
-    <w:lsdException w:name="Colorful List Accent 2" w:semiHidden="0" w:uiPriority="72" w:unhideWhenUsed="0"/>
-    <w:lsdException w:name="Colorful Grid Accent 2" w:semiHidden="0" w:uiPriority="73" w:unhideWhenUsed="0"/>
-    <w:lsdException w:name="Light Shading Accent 3" w:semiHidden="0" w:uiPriority="60" w:unhideWhenUsed="0"/>
-    <w:lsdException w:name="Light List Accent 3" w:semiHidden="0" w:uiPriority="61" w:unhideWhenUsed="0"/>
-    <w:lsdException w:name="Light Grid Accent 3" w:semiHidden="0" w:uiPriority="62" w:unhideWhenUsed="0"/>
-    <w:lsdException w:name="Medium Shading 1 Accent 3" w:semiHidden="0" w:uiPriority="63" w:unhideWhenUsed="0"/>
-    <w:lsdException w:name="Medium Shading 2 Accent 3" w:semiHidden="0" w:uiPriority="64" w:unhideWhenUsed="0"/>
-    <w:lsdException w:name="Medium List 1 Accent 3" w:semiHidden="0" w:uiPriority="65" w:unhideWhenUsed="0"/>
-    <w:lsdException w:name="Medium List 2 Accent 3" w:semiHidden="0" w:uiPriority="66" w:unhideWhenUsed="0"/>
-    <w:lsdException w:name="Medium Grid 1 Accent 3" w:semiHidden="0" w:uiPriority="67" w:unhideWhenUsed="0"/>
-    <w:lsdException w:name="Medium Grid 2 Accent 3" w:semiHidden="0" w:uiPriority="68" w:unhideWhenUsed="0"/>
-    <w:lsdException w:name="Medium Grid 3 Accent 3" w:semiHidden="0" w:uiPriority="69" w:unhideWhenUsed="0"/>
-    <w:lsdException w:name="Dark List Accent 3" w:semiHidden="0" w:uiPriority="70" w:unhideWhenUsed="0"/>
-    <w:lsdException w:name="Colorful Shading Accent 3" w:semiHidden="0" w:uiPriority="71" w:unhideWhenUsed="0"/>
-    <w:lsdException w:name="Colorful List Accent 3" w:semiHidden="0" w:uiPriority="72" w:unhideWhenUsed="0"/>
-    <w:lsdException w:name="Colorful Grid Accent 3" w:semiHidden="0" w:uiPriority="73" w:unhideWhenUsed="0"/>
-    <w:lsdException w:name="Light Shading Accent 4" w:semiHidden="0" w:uiPriority="60" w:unhideWhenUsed="0"/>
-    <w:lsdException w:name="Light List Accent 4" w:semiHidden="0" w:uiPriority="61" w:unhideWhenUsed="0"/>
-    <w:lsdException w:name="Light Grid Accent 4" w:semiHidden="0" w:uiPriority="62" w:unhideWhenUsed="0"/>
-    <w:lsdException w:name="Medium Shading 1 Accent 4" w:semiHidden="0" w:uiPriority="63" w:unhideWhenUsed="0"/>
-    <w:lsdException w:name="Medium Shading 2 Accent 4" w:semiHidden="0" w:uiPriority="64" w:unhideWhenUsed="0"/>
-    <w:lsdException w:name="Medium List 1 Accent 4" w:semiHidden="0" w:uiPriority="65" w:unhideWhenUsed="0"/>
-    <w:lsdException w:name="Medium List 2 Accent 4" w:semiHidden="0" w:uiPriority="66" w:unhideWhenUsed="0"/>
-    <w:lsdException w:name="Medium Grid 1 Accent 4" w:semiHidden="0" w:uiPriority="67" w:unhideWhenUsed="0"/>
-    <w:lsdException w:name="Medium Grid 2 Accent 4" w:semiHidden="0" w:uiPriority="68" w:unhideWhenUsed="0"/>
-    <w:lsdException w:name="Medium Grid 3 Accent 4" w:semiHidden="0" w:uiPriority="69" w:unhideWhenUsed="0"/>
-    <w:lsdException w:name="Dark List Accent 4" w:semiHidden="0" w:uiPriority="70" w:unhideWhenUsed="0"/>
-    <w:lsdException w:name="Colorful Shading Accent 4" w:semiHidden="0" w:uiPriority="71" w:unhideWhenUsed="0"/>
-    <w:lsdException w:name="Colorful List Accent 4" w:semiHidden="0" w:uiPriority="72" w:unhideWhenUsed="0"/>
-    <w:lsdException w:name="Colorful Grid Accent 4" w:semiHidden="0" w:uiPriority="73" w:unhideWhenUsed="0"/>
-    <w:lsdException w:name="Light Shading Accent 5" w:semiHidden="0" w:uiPriority="60" w:unhideWhenUsed="0"/>
-    <w:lsdException w:name="Light List Accent 5" w:semiHidden="0" w:uiPriority="61" w:unhideWhenUsed="0"/>
-    <w:lsdException w:name="Light Grid Accent 5" w:semiHidden="0" w:uiPriority="62" w:unhideWhenUsed="0"/>
-    <w:lsdException w:name="Medium Shading 1 Accent 5" w:semiHidden="0" w:uiPriority="63" w:unhideWhenUsed="0"/>
-    <w:lsdException w:name="Medium Shading 2 Accent 5" w:semiHidden="0" w:uiPriority="64" w:unhideWhenUsed="0"/>
-    <w:lsdException w:name="Medium List 1 Accent 5" w:semiHidden="0" w:uiPriority="65" w:unhideWhenUsed="0"/>
-    <w:lsdException w:name="Medium List 2 Accent 5" w:semiHidden="0" w:uiPriority="66" w:unhideWhenUsed="0"/>
-    <w:lsdException w:name="Medium Grid 1 Accent 5" w:semiHidden="0" w:uiPriority="67" w:unhideWhenUsed="0"/>
-    <w:lsdException w:name="Medium Grid 2 Accent 5" w:semiHidden="0" w:uiPriority="68" w:unhideWhenUsed="0"/>
-    <w:lsdException w:name="Medium Grid 3 Accent 5" w:semiHidden="0" w:uiPriority="69" w:unhideWhenUsed="0"/>
-    <w:lsdException w:name="Dark List Accent 5" w:semiHidden="0" w:uiPriority="70" w:unhideWhenUsed="0"/>
-    <w:lsdException w:name="Colorful Shading Accent 5" w:semiHidden="0" w:uiPriority="71" w:unhideWhenUsed="0"/>
-    <w:lsdException w:name="Colorful List Accent 5" w:semiHidden="0" w:uiPriority="72" w:unhideWhenUsed="0"/>
-    <w:lsdException w:name="Colorful Grid Accent 5" w:semiHidden="0" w:uiPriority="73" w:unhideWhenUsed="0"/>
-    <w:lsdException w:name="Light Shading Accent 6" w:semiHidden="0" w:uiPriority="60" w:unhideWhenUsed="0"/>
-    <w:lsdException w:name="Light List Accent 6" w:semiHidden="0" w:uiPriority="61" w:unhideWhenUsed="0"/>
-    <w:lsdException w:name="Light Grid Accent 6" w:semiHidden="0" w:uiPriority="62" w:unhideWhenUsed="0"/>
-    <w:lsdException w:name="Medium Shading 1 Accent 6" w:semiHidden="0" w:uiPriority="63" w:unhideWhenUsed="0"/>
-    <w:lsdException w:name="Medium Shading 2 Accent 6" w:semiHidden="0" w:uiPriority="64" w:unhideWhenUsed="0"/>
-    <w:lsdException w:name="Medium List 1 Accent 6" w:semiHidden="0" w:uiPriority="65" w:unhideWhenUsed="0"/>
-    <w:lsdException w:name="Medium List 2 Accent 6" w:semiHidden="0" w:uiPriority="66" w:unhideWhenUsed="0"/>
-    <w:lsdException w:name="Medium Grid 1 Accent 6" w:semiHidden="0" w:uiPriority="67" w:unhideWhenUsed="0"/>
-    <w:lsdException w:name="Medium Grid 2 Accent 6" w:semiHidden="0" w:uiPriority="68" w:unhideWhenUsed="0"/>
-    <w:lsdException w:name="Medium Grid 3 Accent 6" w:semiHidden="0" w:uiPriority="69" w:unhideWhenUsed="0"/>
-    <w:lsdException w:name="Dark List Accent 6" w:semiHidden="0" w:uiPriority="70" w:unhideWhenUsed="0"/>
-    <w:lsdException w:name="Colorful Shading Accent 6" w:semiHidden="0" w:uiPriority="71" w:unhideWhenUsed="0"/>
-    <w:lsdException w:name="Colorful List Accent 6" w:semiHidden="0" w:uiPriority="72" w:unhideWhenUsed="0"/>
-    <w:lsdException w:name="Colorful Grid Accent 6" w:semiHidden="0" w:uiPriority="73" w:unhideWhenUsed="0"/>
-    <w:lsdException w:name="Subtle Emphasis" w:semiHidden="0" w:uiPriority="19" w:unhideWhenUsed="0" w:qFormat="1"/>
-    <w:lsdException w:name="Intense Emphasis" w:semiHidden="0" w:uiPriority="21" w:unhideWhenUsed="0" w:qFormat="1"/>
-    <w:lsdException w:name="Subtle Reference" w:semiHidden="0" w:uiPriority="31" w:unhideWhenUsed="0" w:qFormat="1"/>
-    <w:lsdException w:name="Intense Reference" w:semiHidden="0" w:uiPriority="32" w:unhideWhenUsed="0" w:qFormat="1"/>
-    <w:lsdException w:name="Book Title" w:semiHidden="0" w:uiPriority="33" w:unhideWhenUsed="0" w:qFormat="1"/>
-    <w:lsdException w:name="Bibliography" w:uiPriority="37"/>
-    <w:lsdException w:name="TOC Heading" w:uiPriority="39" w:qFormat="1"/>
+  <w:latentStyles w:defLockedState="0" w:defUIPriority="99" w:defSemiHidden="0" w:defUnhideWhenUsed="0" w:defQFormat="0" w:count="371">
+    <w:lsdException w:name="Normal" w:uiPriority="0" w:qFormat="1"/>
+    <w:lsdException w:name="heading 1" w:uiPriority="9" w:qFormat="1"/>
+    <w:lsdException w:name="heading 2" w:semiHidden="1" w:uiPriority="9" w:unhideWhenUsed="1" w:qFormat="1"/>
+    <w:lsdException w:name="heading 3" w:semiHidden="1" w:uiPriority="9" w:unhideWhenUsed="1" w:qFormat="1"/>
+    <w:lsdException w:name="heading 4" w:semiHidden="1" w:uiPriority="9" w:unhideWhenUsed="1" w:qFormat="1"/>
+    <w:lsdException w:name="heading 5" w:semiHidden="1" w:uiPriority="9" w:unhideWhenUsed="1" w:qFormat="1"/>
+    <w:lsdException w:name="heading 6" w:semiHidden="1" w:uiPriority="9" w:unhideWhenUsed="1" w:qFormat="1"/>
+    <w:lsdException w:name="heading 7" w:semiHidden="1" w:uiPriority="9" w:unhideWhenUsed="1" w:qFormat="1"/>
+    <w:lsdException w:name="heading 8" w:semiHidden="1" w:uiPriority="9" w:unhideWhenUsed="1" w:qFormat="1"/>
+    <w:lsdException w:name="heading 9" w:semiHidden="1" w:uiPriority="9" w:unhideWhenUsed="1" w:qFormat="1"/>
+    <w:lsdException w:name="index 1" w:semiHidden="1" w:unhideWhenUsed="1"/>
+    <w:lsdException w:name="index 2" w:semiHidden="1" w:unhideWhenUsed="1"/>
+    <w:lsdException w:name="index 3" w:semiHidden="1" w:unhideWhenUsed="1"/>
+    <w:lsdException w:name="index 4" w:semiHidden="1" w:unhideWhenUsed="1"/>
+    <w:lsdException w:name="index 5" w:semiHidden="1" w:unhideWhenUsed="1"/>
+    <w:lsdException w:name="index 6" w:semiHidden="1" w:unhideWhenUsed="1"/>
+    <w:lsdException w:name="index 7" w:semiHidden="1" w:unhideWhenUsed="1"/>
+    <w:lsdException w:name="index 8" w:semiHidden="1" w:unhideWhenUsed="1"/>
+    <w:lsdException w:name="index 9" w:semiHidden="1" w:unhideWhenUsed="1"/>
+    <w:lsdException w:name="toc 1" w:semiHidden="1" w:uiPriority="39" w:unhideWhenUsed="1"/>
+    <w:lsdException w:name="toc 2" w:semiHidden="1" w:uiPriority="39" w:unhideWhenUsed="1"/>
+    <w:lsdException w:name="toc 3" w:semiHidden="1" w:uiPriority="39" w:unhideWhenUsed="1"/>
+    <w:lsdException w:name="toc 4" w:semiHidden="1" w:uiPriority="39" w:unhideWhenUsed="1"/>
+    <w:lsdException w:name="toc 5" w:semiHidden="1" w:uiPriority="39" w:unhideWhenUsed="1"/>
+    <w:lsdException w:name="toc 6" w:semiHidden="1" w:uiPriority="39" w:unhideWhenUsed="1"/>
+    <w:lsdException w:name="toc 7" w:semiHidden="1" w:uiPriority="39" w:unhideWhenUsed="1"/>
+    <w:lsdException w:name="toc 8" w:semiHidden="1" w:uiPriority="39" w:unhideWhenUsed="1"/>
+    <w:lsdException w:name="toc 9" w:semiHidden="1" w:uiPriority="39" w:unhideWhenUsed="1"/>
+    <w:lsdException w:name="Normal Indent" w:semiHidden="1" w:unhideWhenUsed="1"/>
+    <w:lsdException w:name="footnote text" w:semiHidden="1" w:unhideWhenUsed="1"/>
+    <w:lsdException w:name="annotation text" w:semiHidden="1" w:unhideWhenUsed="1"/>
+    <w:lsdException w:name="header" w:semiHidden="1" w:unhideWhenUsed="1"/>
+    <w:lsdException w:name="footer" w:semiHidden="1" w:unhideWhenUsed="1"/>
+    <w:lsdException w:name="index heading" w:semiHidden="1" w:unhideWhenUsed="1"/>
+    <w:lsdException w:name="caption" w:semiHidden="1" w:uiPriority="35" w:unhideWhenUsed="1" w:qFormat="1"/>
+    <w:lsdException w:name="table of figures" w:semiHidden="1" w:unhideWhenUsed="1"/>
+    <w:lsdException w:name="envelope address" w:semiHidden="1" w:unhideWhenUsed="1"/>
+    <w:lsdException w:name="envelope return" w:semiHidden="1" w:unhideWhenUsed="1"/>
+    <w:lsdException w:name="footnote reference" w:semiHidden="1" w:unhideWhenUsed="1"/>
+    <w:lsdException w:name="annotation reference" w:semiHidden="1" w:unhideWhenUsed="1"/>
+    <w:lsdException w:name="line number" w:semiHidden="1" w:unhideWhenUsed="1"/>
+    <w:lsdException w:name="page number" w:semiHidden="1" w:unhideWhenUsed="1"/>
+    <w:lsdException w:name="endnote reference" w:semiHidden="1" w:unhideWhenUsed="1"/>
+    <w:lsdException w:name="endnote text" w:semiHidden="1" w:unhideWhenUsed="1"/>
+    <w:lsdException w:name="table of authorities" w:semiHidden="1" w:unhideWhenUsed="1"/>
+    <w:lsdException w:name="macro" w:semiHidden="1" w:unhideWhenUsed="1"/>
+    <w:lsdException w:name="toa heading" w:semiHidden="1" w:unhideWhenUsed="1"/>
+    <w:lsdException w:name="List" w:semiHidden="1" w:unhideWhenUsed="1"/>
+    <w:lsdException w:name="List Bullet" w:semiHidden="1" w:unhideWhenUsed="1"/>
+    <w:lsdException w:name="List Number" w:semiHidden="1" w:unhideWhenUsed="1"/>
+    <w:lsdException w:name="List 2" w:semiHidden="1" w:unhideWhenUsed="1"/>
+    <w:lsdException w:name="List 3" w:semiHidden="1" w:unhideWhenUsed="1"/>
+    <w:lsdException w:name="List 4" w:semiHidden="1" w:unhideWhenUsed="1"/>
+    <w:lsdException w:name="List 5" w:semiHidden="1" w:unhideWhenUsed="1"/>
+    <w:lsdException w:name="List Bullet 2" w:semiHidden="1" w:unhideWhenUsed="1"/>
+    <w:lsdException w:name="List Bullet 3" w:semiHidden="1" w:unhideWhenUsed="1"/>
+    <w:lsdException w:name="List Bullet 4" w:semiHidden="1" w:unhideWhenUsed="1"/>
+    <w:lsdException w:name="List Bullet 5" w:semiHidden="1" w:unhideWhenUsed="1"/>
+    <w:lsdException w:name="List Number 2" w:semiHidden="1" w:unhideWhenUsed="1"/>
+    <w:lsdException w:name="List Number 3" w:semiHidden="1" w:unhideWhenUsed="1"/>
+    <w:lsdException w:name="List Number 4" w:semiHidden="1" w:unhideWhenUsed="1"/>
+    <w:lsdException w:name="List Number 5" w:semiHidden="1" w:unhideWhenUsed="1"/>
+    <w:lsdException w:name="Title" w:uiPriority="10" w:qFormat="1"/>
+    <w:lsdException w:name="Closing" w:semiHidden="1" w:unhideWhenUsed="1"/>
+    <w:lsdException w:name="Signature" w:semiHidden="1" w:unhideWhenUsed="1"/>
+    <w:lsdException w:name="Default Paragraph Font" w:semiHidden="1" w:uiPriority="1" w:unhideWhenUsed="1"/>
+    <w:lsdException w:name="Body Text" w:semiHidden="1" w:unhideWhenUsed="1"/>
+    <w:lsdException w:name="Body Text Indent" w:semiHidden="1" w:unhideWhenUsed="1"/>
+    <w:lsdException w:name="List Continue" w:semiHidden="1" w:unhideWhenUsed="1"/>
+    <w:lsdException w:name="List Continue 2" w:semiHidden="1" w:unhideWhenUsed="1"/>
+    <w:lsdException w:name="List Continue 3" w:semiHidden="1" w:unhideWhenUsed="1"/>
+    <w:lsdException w:name="List Continue 4" w:semiHidden="1" w:unhideWhenUsed="1"/>
+    <w:lsdException w:name="List Continue 5" w:semiHidden="1" w:unhideWhenUsed="1"/>
+    <w:lsdException w:name="Message Header" w:semiHidden="1" w:unhideWhenUsed="1"/>
+    <w:lsdException w:name="Subtitle" w:uiPriority="11" w:qFormat="1"/>
+    <w:lsdException w:name="Salutation" w:semiHidden="1" w:unhideWhenUsed="1"/>
+    <w:lsdException w:name="Date" w:semiHidden="1" w:unhideWhenUsed="1"/>
+    <w:lsdException w:name="Body Text First Indent" w:semiHidden="1" w:unhideWhenUsed="1"/>
+    <w:lsdException w:name="Body Text First Indent 2" w:semiHidden="1" w:unhideWhenUsed="1"/>
+    <w:lsdException w:name="Note Heading" w:semiHidden="1" w:unhideWhenUsed="1"/>
+    <w:lsdException w:name="Body Text 2" w:semiHidden="1" w:unhideWhenUsed="1"/>
+    <w:lsdException w:name="Body Text 3" w:semiHidden="1" w:unhideWhenUsed="1"/>
+    <w:lsdException w:name="Body Text Indent 2" w:semiHidden="1" w:unhideWhenUsed="1"/>
+    <w:lsdException w:name="Body Text Indent 3" w:semiHidden="1" w:unhideWhenUsed="1"/>
+    <w:lsdException w:name="Block Text" w:semiHidden="1" w:unhideWhenUsed="1"/>
+    <w:lsdException w:name="Hyperlink" w:semiHidden="1" w:unhideWhenUsed="1"/>
+    <w:lsdException w:name="FollowedHyperlink" w:semiHidden="1" w:unhideWhenUsed="1"/>
+    <w:lsdException w:name="Strong" w:uiPriority="22" w:qFormat="1"/>
+    <w:lsdException w:name="Emphasis" w:uiPriority="20" w:qFormat="1"/>
+    <w:lsdException w:name="Document Map" w:semiHidden="1" w:unhideWhenUsed="1"/>
+    <w:lsdException w:name="Plain Text" w:semiHidden="1" w:unhideWhenUsed="1"/>
+    <w:lsdException w:name="E-mail Signature" w:semiHidden="1" w:unhideWhenUsed="1"/>
+    <w:lsdException w:name="HTML Top of Form" w:semiHidden="1" w:unhideWhenUsed="1"/>
+    <w:lsdException w:name="HTML Bottom of Form" w:semiHidden="1" w:unhideWhenUsed="1"/>
+    <w:lsdException w:name="Normal (Web)" w:semiHidden="1" w:unhideWhenUsed="1"/>
+    <w:lsdException w:name="HTML Acronym" w:semiHidden="1" w:unhideWhenUsed="1"/>
+    <w:lsdException w:name="HTML Address" w:semiHidden="1" w:unhideWhenUsed="1"/>
+    <w:lsdException w:name="HTML Cite" w:semiHidden="1" w:unhideWhenUsed="1"/>
+    <w:lsdException w:name="HTML Code" w:semiHidden="1" w:unhideWhenUsed="1"/>
+    <w:lsdException w:name="HTML Definition" w:semiHidden="1" w:unhideWhenUsed="1"/>
+    <w:lsdException w:name="HTML Keyboard" w:semiHidden="1" w:unhideWhenUsed="1"/>
+    <w:lsdException w:name="HTML Preformatted" w:semiHidden="1" w:unhideWhenUsed="1"/>
+    <w:lsdException w:name="HTML Sample" w:semiHidden="1" w:unhideWhenUsed="1"/>
+    <w:lsdException w:name="HTML Typewriter" w:semiHidden="1" w:unhideWhenUsed="1"/>
+    <w:lsdException w:name="HTML Variable" w:semiHidden="1" w:unhideWhenUsed="1"/>
+    <w:lsdException w:name="Normal Table" w:semiHidden="1" w:unhideWhenUsed="1"/>
+    <w:lsdException w:name="annotation subject" w:semiHidden="1" w:unhideWhenUsed="1"/>
+    <w:lsdException w:name="No List" w:semiHidden="1" w:unhideWhenUsed="1"/>
+    <w:lsdException w:name="Outline List 1" w:semiHidden="1" w:unhideWhenUsed="1"/>
+    <w:lsdException w:name="Outline List 2" w:semiHidden="1" w:unhideWhenUsed="1"/>
+    <w:lsdException w:name="Outline List 3" w:semiHidden="1" w:unhideWhenUsed="1"/>
+    <w:lsdException w:name="Table Simple 1" w:semiHidden="1" w:unhideWhenUsed="1"/>
+    <w:lsdException w:name="Table Simple 2" w:semiHidden="1" w:unhideWhenUsed="1"/>
+    <w:lsdException w:name="Table Simple 3" w:semiHidden="1" w:unhideWhenUsed="1"/>
+    <w:lsdException w:name="Table Classic 1" w:semiHidden="1" w:unhideWhenUsed="1"/>
+    <w:lsdException w:name="Table Classic 2" w:semiHidden="1" w:unhideWhenUsed="1"/>
+    <w:lsdException w:name="Table Classic 3" w:semiHidden="1" w:unhideWhenUsed="1"/>
+    <w:lsdException w:name="Table Classic 4" w:semiHidden="1" w:unhideWhenUsed="1"/>
+    <w:lsdException w:name="Table Colorful 1" w:semiHidden="1" w:unhideWhenUsed="1"/>
+    <w:lsdException w:name="Table Colorful 2" w:semiHidden="1" w:unhideWhenUsed="1"/>
+    <w:lsdException w:name="Table Colorful 3" w:semiHidden="1" w:unhideWhenUsed="1"/>
+    <w:lsdException w:name="Table Columns 1" w:semiHidden="1" w:unhideWhenUsed="1"/>
+    <w:lsdException w:name="Table Columns 2" w:semiHidden="1" w:unhideWhenUsed="1"/>
+    <w:lsdException w:name="Table Columns 3" w:semiHidden="1" w:unhideWhenUsed="1"/>
+    <w:lsdException w:name="Table Columns 4" w:semiHidden="1" w:unhideWhenUsed="1"/>
+    <w:lsdException w:name="Table Columns 5" w:semiHidden="1" w:unhideWhenUsed="1"/>
+    <w:lsdException w:name="Table Grid 1" w:semiHidden="1" w:unhideWhenUsed="1"/>
+    <w:lsdException w:name="Table Grid 2" w:semiHidden="1" w:unhideWhenUsed="1"/>
+    <w:lsdException w:name="Table Grid 3" w:semiHidden="1" w:unhideWhenUsed="1"/>
+    <w:lsdException w:name="Table Grid 4" w:semiHidden="1" w:unhideWhenUsed="1"/>
+    <w:lsdException w:name="Table Grid 5" w:semiHidden="1" w:unhideWhenUsed="1"/>
+    <w:lsdException w:name="Table Grid 6" w:semiHidden="1" w:unhideWhenUsed="1"/>
+    <w:lsdException w:name="Table Grid 7" w:semiHidden="1" w:unhideWhenUsed="1"/>
+    <w:lsdException w:name="Table Grid 8" w:semiHidden="1" w:unhideWhenUsed="1"/>
+    <w:lsdException w:name="Table List 1" w:semiHidden="1" w:unhideWhenUsed="1"/>
+    <w:lsdException w:name="Table List 2" w:semiHidden="1" w:unhideWhenUsed="1"/>
+    <w:lsdException w:name="Table List 3" w:semiHidden="1" w:unhideWhenUsed="1"/>
+    <w:lsdException w:name="Table List 4" w:semiHidden="1" w:unhideWhenUsed="1"/>
+    <w:lsdException w:name="Table List 5" w:semiHidden="1" w:unhideWhenUsed="1"/>
+    <w:lsdException w:name="Table List 6" w:semiHidden="1" w:unhideWhenUsed="1"/>
+    <w:lsdException w:name="Table List 7" w:semiHidden="1" w:unhideWhenUsed="1"/>
+    <w:lsdException w:name="Table List 8" w:semiHidden="1" w:unhideWhenUsed="1"/>
+    <w:lsdException w:name="Table 3D effects 1" w:semiHidden="1" w:unhideWhenUsed="1"/>
+    <w:lsdException w:name="Table 3D effects 2" w:semiHidden="1" w:unhideWhenUsed="1"/>
+    <w:lsdException w:name="Table 3D effects 3" w:semiHidden="1" w:unhideWhenUsed="1"/>
+    <w:lsdException w:name="Table Contemporary" w:semiHidden="1" w:unhideWhenUsed="1"/>
+    <w:lsdException w:name="Table Elegant" w:semiHidden="1" w:unhideWhenUsed="1"/>
+    <w:lsdException w:name="Table Professional" w:semiHidden="1" w:unhideWhenUsed="1"/>
+    <w:lsdException w:name="Table Subtle 1" w:semiHidden="1" w:unhideWhenUsed="1"/>
+    <w:lsdException w:name="Table Subtle 2" w:semiHidden="1" w:unhideWhenUsed="1"/>
+    <w:lsdException w:name="Table Web 1" w:semiHidden="1" w:unhideWhenUsed="1"/>
+    <w:lsdException w:name="Table Web 2" w:semiHidden="1" w:unhideWhenUsed="1"/>
+    <w:lsdException w:name="Table Web 3" w:semiHidden="1" w:unhideWhenUsed="1"/>
+    <w:lsdException w:name="Balloon Text" w:semiHidden="1" w:unhideWhenUsed="1"/>
+    <w:lsdException w:name="Table Grid" w:uiPriority="59"/>
+    <w:lsdException w:name="Table Theme" w:semiHidden="1" w:unhideWhenUsed="1"/>
+    <w:lsdException w:name="Placeholder Text" w:semiHidden="1"/>
+    <w:lsdException w:name="No Spacing" w:uiPriority="1" w:qFormat="1"/>
+    <w:lsdException w:name="Light Shading" w:uiPriority="60"/>
+    <w:lsdException w:name="Light List" w:uiPriority="61"/>
+    <w:lsdException w:name="Light Grid" w:uiPriority="62"/>
+    <w:lsdException w:name="Medium Shading 1" w:uiPriority="63"/>
+    <w:lsdException w:name="Medium Shading 2" w:uiPriority="64"/>
+    <w:lsdException w:name="Medium List 1" w:uiPriority="65"/>
+    <w:lsdException w:name="Medium List 2" w:uiPriority="66"/>
+    <w:lsdException w:name="Medium Grid 1" w:uiPriority="67"/>
+    <w:lsdException w:name="Medium Grid 2" w:uiPriority="68"/>
+    <w:lsdException w:name="Medium Grid 3" w:uiPriority="69"/>
+    <w:lsdException w:name="Dark List" w:uiPriority="70"/>
+    <w:lsdException w:name="Colorful Shading" w:uiPriority="71"/>
+    <w:lsdException w:name="Colorful List" w:uiPriority="72"/>
+    <w:lsdException w:name="Colorful Grid" w:uiPriority="73"/>
+    <w:lsdException w:name="Light Shading Accent 1" w:uiPriority="60"/>
+    <w:lsdException w:name="Light List Accent 1" w:uiPriority="61"/>
+    <w:lsdException w:name="Light Grid Accent 1" w:uiPriority="62"/>
+    <w:lsdException w:name="Medium Shading 1 Accent 1" w:uiPriority="63"/>
+    <w:lsdException w:name="Medium Shading 2 Accent 1" w:uiPriority="64"/>
+    <w:lsdException w:name="Medium List 1 Accent 1" w:uiPriority="65"/>
+    <w:lsdException w:name="Revision" w:semiHidden="1"/>
+    <w:lsdException w:name="List Paragraph" w:uiPriority="34" w:qFormat="1"/>
+    <w:lsdException w:name="Quote" w:uiPriority="29" w:qFormat="1"/>
+    <w:lsdException w:name="Intense Quote" w:uiPriority="30" w:qFormat="1"/>
+    <w:lsdException w:name="Medium List 2 Accent 1" w:uiPriority="66"/>
+    <w:lsdException w:name="Medium Grid 1 Accent 1" w:uiPriority="67"/>
+    <w:lsdException w:name="Medium Grid 2 Accent 1" w:uiPriority="68"/>
+    <w:lsdException w:name="Medium Grid 3 Accent 1" w:uiPriority="69"/>
+    <w:lsdException w:name="Dark List Accent 1" w:uiPriority="70"/>
+    <w:lsdException w:name="Colorful Shading Accent 1" w:uiPriority="71"/>
+    <w:lsdException w:name="Colorful List Accent 1" w:uiPriority="72"/>
+    <w:lsdException w:name="Colorful Grid Accent 1" w:uiPriority="73"/>
+    <w:lsdException w:name="Light Shading Accent 2" w:uiPriority="60"/>
+    <w:lsdException w:name="Light List Accent 2" w:uiPriority="61"/>
+    <w:lsdException w:name="Light Grid Accent 2" w:uiPriority="62"/>
+    <w:lsdException w:name="Medium Shading 1 Accent 2" w:uiPriority="63"/>
+    <w:lsdException w:name="Medium Shading 2 Accent 2" w:uiPriority="64"/>
+    <w:lsdException w:name="Medium List 1 Accent 2" w:uiPriority="65"/>
+    <w:lsdException w:name="Medium List 2 Accent 2" w:uiPriority="66"/>
+    <w:lsdException w:name="Medium Grid 1 Accent 2" w:uiPriority="67"/>
+    <w:lsdException w:name="Medium Grid 2 Accent 2" w:uiPriority="68"/>
+    <w:lsdException w:name="Medium Grid 3 Accent 2" w:uiPriority="69"/>
+    <w:lsdException w:name="Dark List Accent 2" w:uiPriority="70"/>
+    <w:lsdException w:name="Colorful Shading Accent 2" w:uiPriority="71"/>
+    <w:lsdException w:name="Colorful List Accent 2" w:uiPriority="72"/>
+    <w:lsdException w:name="Colorful Grid Accent 2" w:uiPriority="73"/>
+    <w:lsdException w:name="Light Shading Accent 3" w:uiPriority="60"/>
+    <w:lsdException w:name="Light List Accent 3" w:uiPriority="61"/>
+    <w:lsdException w:name="Light Grid Accent 3" w:uiPriority="62"/>
+    <w:lsdException w:name="Medium Shading 1 Accent 3" w:uiPriority="63"/>
+    <w:lsdException w:name="Medium Shading 2 Accent 3" w:uiPriority="64"/>
+    <w:lsdException w:name="Medium List 1 Accent 3" w:uiPriority="65"/>
+    <w:lsdException w:name="Medium List 2 Accent 3" w:uiPriority="66"/>
+    <w:lsdException w:name="Medium Grid 1 Accent 3" w:uiPriority="67"/>
+    <w:lsdException w:name="Medium Grid 2 Accent 3" w:uiPriority="68"/>
+    <w:lsdException w:name="Medium Grid 3 Accent 3" w:uiPriority="69"/>
+    <w:lsdException w:name="Dark List Accent 3" w:uiPriority="70"/>
+    <w:lsdException w:name="Colorful Shading Accent 3" w:uiPriority="71"/>
+    <w:lsdException w:name="Colorful List Accent 3" w:uiPriority="72"/>
+    <w:lsdException w:name="Colorful Grid Accent 3" w:uiPriority="73"/>
+    <w:lsdException w:name="Light Shading Accent 4" w:uiPriority="60"/>
+    <w:lsdException w:name="Light List Accent 4" w:uiPriority="61"/>
+    <w:lsdException w:name="Light Grid Accent 4" w:uiPriority="62"/>
+    <w:lsdException w:name="Medium Shading 1 Accent 4" w:uiPriority="63"/>
+    <w:lsdException w:name="Medium Shading 2 Accent 4" w:uiPriority="64"/>
+    <w:lsdException w:name="Medium List 1 Accent 4" w:uiPriority="65"/>
+    <w:lsdException w:name="Medium List 2 Accent 4" w:uiPriority="66"/>
+    <w:lsdException w:name="Medium Grid 1 Accent 4" w:uiPriority="67"/>
+    <w:lsdException w:name="Medium Grid 2 Accent 4" w:uiPriority="68"/>
+    <w:lsdException w:name="Medium Grid 3 Accent 4" w:uiPriority="69"/>
+    <w:lsdException w:name="Dark List Accent 4" w:uiPriority="70"/>
+    <w:lsdException w:name="Colorful Shading Accent 4" w:uiPriority="71"/>
+    <w:lsdException w:name="Colorful List Accent 4" w:uiPriority="72"/>
+    <w:lsdException w:name="Colorful Grid Accent 4" w:uiPriority="73"/>
+    <w:lsdException w:name="Light Shading Accent 5" w:uiPriority="60"/>
+    <w:lsdException w:name="Light List Accent 5" w:uiPriority="61"/>
+    <w:lsdException w:name="Light Grid Accent 5" w:uiPriority="62"/>
+    <w:lsdException w:name="Medium Shading 1 Accent 5" w:uiPriority="63"/>
+    <w:lsdException w:name="Medium Shading 2 Accent 5" w:uiPriority="64"/>
+    <w:lsdException w:name="Medium List 1 Accent 5" w:uiPriority="65"/>
+    <w:lsdException w:name="Medium List 2 Accent 5" w:uiPriority="66"/>
+    <w:lsdException w:name="Medium Grid 1 Accent 5" w:uiPriority="67"/>
+    <w:lsdException w:name="Medium Grid 2 Accent 5" w:uiPriority="68"/>
+    <w:lsdException w:name="Medium Grid 3 Accent 5" w:uiPriority="69"/>
+    <w:lsdException w:name="Dark List Accent 5" w:uiPriority="70"/>
+    <w:lsdException w:name="Colorful Shading Accent 5" w:uiPriority="71"/>
+    <w:lsdException w:name="Colorful List Accent 5" w:uiPriority="72"/>
+    <w:lsdException w:name="Colorful Grid Accent 5" w:uiPriority="73"/>
+    <w:lsdException w:name="Light Shading Accent 6" w:uiPriority="60"/>
+    <w:lsdException w:name="Light List Accent 6" w:uiPriority="61"/>
+    <w:lsdException w:name="Light Grid Accent 6" w:uiPriority="62"/>
+    <w:lsdException w:name="Medium Shading 1 Accent 6" w:uiPriority="63"/>
+    <w:lsdException w:name="Medium Shading 2 Accent 6" w:uiPriority="64"/>
+    <w:lsdException w:name="Medium List 1 Accent 6" w:uiPriority="65"/>
+    <w:lsdException w:name="Medium List 2 Accent 6" w:uiPriority="66"/>
+    <w:lsdException w:name="Medium Grid 1 Accent 6" w:uiPriority="67"/>
+    <w:lsdException w:name="Medium Grid 2 Accent 6" w:uiPriority="68"/>
+    <w:lsdException w:name="Medium Grid 3 Accent 6" w:uiPriority="69"/>
+    <w:lsdException w:name="Dark List Accent 6" w:uiPriority="70"/>
+    <w:lsdException w:name="Colorful Shading Accent 6" w:uiPriority="71"/>
+    <w:lsdException w:name="Colorful List Accent 6" w:uiPriority="72"/>
+    <w:lsdException w:name="Colorful Grid Accent 6" w:uiPriority="73"/>
+    <w:lsdException w:name="Subtle Emphasis" w:uiPriority="19" w:qFormat="1"/>
+    <w:lsdException w:name="Intense Emphasis" w:uiPriority="21" w:qFormat="1"/>
+    <w:lsdException w:name="Subtle Reference" w:uiPriority="31" w:qFormat="1"/>
+    <w:lsdException w:name="Intense Reference" w:uiPriority="32" w:qFormat="1"/>
+    <w:lsdException w:name="Book Title" w:uiPriority="33" w:qFormat="1"/>
+    <w:lsdException w:name="Bibliography" w:semiHidden="1" w:uiPriority="37" w:unhideWhenUsed="1"/>
+    <w:lsdException w:name="TOC Heading" w:semiHidden="1" w:uiPriority="39" w:unhideWhenUsed="1" w:qFormat="1"/>
+    <w:lsdException w:name="Plain Table 1" w:uiPriority="41"/>
+    <w:lsdException w:name="Plain Table 2" w:uiPriority="42"/>
+    <w:lsdException w:name="Plain Table 3" w:uiPriority="43"/>
+    <w:lsdException w:name="Plain Table 4" w:uiPriority="44"/>
+    <w:lsdException w:name="Plain Table 5" w:uiPriority="45"/>
+    <w:lsdException w:name="Grid Table Light" w:uiPriority="40"/>
+    <w:lsdException w:name="Grid Table 1 Light" w:uiPriority="46"/>
+    <w:lsdException w:name="Grid Table 2" w:uiPriority="47"/>
+    <w:lsdException w:name="Grid Table 3" w:uiPriority="48"/>
+    <w:lsdException w:name="Grid Table 4" w:uiPriority="49"/>
+    <w:lsdException w:name="Grid Table 5 Dark" w:uiPriority="50"/>
+    <w:lsdException w:name="Grid Table 6 Colorful" w:uiPriority="51"/>
+    <w:lsdException w:name="Grid Table 7 Colorful" w:uiPriority="52"/>
+    <w:lsdException w:name="Grid Table 1 Light Accent 1" w:uiPriority="46"/>
+    <w:lsdException w:name="Grid Table 2 Accent 1" w:uiPriority="47"/>
+    <w:lsdException w:name="Grid Table 3 Accent 1" w:uiPriority="48"/>
+    <w:lsdException w:name="Grid Table 4 Accent 1" w:uiPriority="49"/>
+    <w:lsdException w:name="Grid Table 5 Dark Accent 1" w:uiPriority="50"/>
+    <w:lsdException w:name="Grid Table 6 Colorful Accent 1" w:uiPriority="51"/>
+    <w:lsdException w:name="Grid Table 7 Colorful Accent 1" w:uiPriority="52"/>
+    <w:lsdException w:name="Grid Table 1 Light Accent 2" w:uiPriority="46"/>
+    <w:lsdException w:name="Grid Table 2 Accent 2" w:uiPriority="47"/>
+    <w:lsdException w:name="Grid Table 3 Accent 2" w:uiPriority="48"/>
+    <w:lsdException w:name="Grid Table 4 Accent 2" w:uiPriority="49"/>
+    <w:lsdException w:name="Grid Table 5 Dark Accent 2" w:uiPriority="50"/>
+    <w:lsdException w:name="Grid Table 6 Colorful Accent 2" w:uiPriority="51"/>
+    <w:lsdException w:name="Grid Table 7 Colorful Accent 2" w:uiPriority="52"/>
+    <w:lsdException w:name="Grid Table 1 Light Accent 3" w:uiPriority="46"/>
+    <w:lsdException w:name="Grid Table 2 Accent 3" w:uiPriority="47"/>
+    <w:lsdException w:name="Grid Table 3 Accent 3" w:uiPriority="48"/>
+    <w:lsdException w:name="Grid Table 4 Accent 3" w:uiPriority="49"/>
+    <w:lsdException w:name="Grid Table 5 Dark Accent 3" w:uiPriority="50"/>
+    <w:lsdException w:name="Grid Table 6 Colorful Accent 3" w:uiPriority="51"/>
+    <w:lsdException w:name="Grid Table 7 Colorful Accent 3" w:uiPriority="52"/>
+    <w:lsdException w:name="Grid Table 1 Light Accent 4" w:uiPriority="46"/>
+    <w:lsdException w:name="Grid Table 2 Accent 4" w:uiPriority="47"/>
+    <w:lsdException w:name="Grid Table 3 Accent 4" w:uiPriority="48"/>
+    <w:lsdException w:name="Grid Table 4 Accent 4" w:uiPriority="49"/>
+    <w:lsdException w:name="Grid Table 5 Dark Accent 4" w:uiPriority="50"/>
+    <w:lsdException w:name="Grid Table 6 Colorful Accent 4" w:uiPriority="51"/>
+    <w:lsdException w:name="Grid Table 7 Colorful Accent 4" w:uiPriority="52"/>
+    <w:lsdException w:name="Grid Table 1 Light Accent 5" w:uiPriority="46"/>
+    <w:lsdException w:name="Grid Table 2 Accent 5" w:uiPriority="47"/>
+    <w:lsdException w:name="Grid Table 3 Accent 5" w:uiPriority="48"/>
+    <w:lsdException w:name="Grid Table 4 Accent 5" w:uiPriority="49"/>
+    <w:lsdException w:name="Grid Table 5 Dark Accent 5" w:uiPriority="50"/>
+    <w:lsdException w:name="Grid Table 6 Colorful Accent 5" w:uiPriority="51"/>
+    <w:lsdException w:name="Grid Table 7 Colorful Accent 5" w:uiPriority="52"/>
+    <w:lsdException w:name="Grid Table 1 Light Accent 6" w:uiPriority="46"/>
+    <w:lsdException w:name="Grid Table 2 Accent 6" w:uiPriority="47"/>
+    <w:lsdException w:name="Grid Table 3 Accent 6" w:uiPriority="48"/>
+    <w:lsdException w:name="Grid Table 4 Accent 6" w:uiPriority="49"/>
+    <w:lsdException w:name="Grid Table 5 Dark Accent 6" w:uiPriority="50"/>
+    <w:lsdException w:name="Grid Table 6 Colorful Accent 6" w:uiPriority="51"/>
+    <w:lsdException w:name="Grid Table 7 Colorful Accent 6" w:uiPriority="52"/>
+    <w:lsdException w:name="List Table 1 Light" w:uiPriority="46"/>
+    <w:lsdException w:name="List Table 2" w:uiPriority="47"/>
+    <w:lsdException w:name="List Table 3" w:uiPriority="48"/>
+    <w:lsdException w:name="List Table 4" w:uiPriority="49"/>
+    <w:lsdException w:name="List Table 5 Dark" w:uiPriority="50"/>
+    <w:lsdException w:name="List Table 6 Colorful" w:uiPriority="51"/>
+    <w:lsdException w:name="List Table 7 Colorful" w:uiPriority="52"/>
+    <w:lsdException w:name="List Table 1 Light Accent 1" w:uiPriority="46"/>
+    <w:lsdException w:name="List Table 2 Accent 1" w:uiPriority="47"/>
+    <w:lsdException w:name="List Table 3 Accent 1" w:uiPriority="48"/>
+    <w:lsdException w:name="List Table 4 Accent 1" w:uiPriority="49"/>
+    <w:lsdException w:name="List Table 5 Dark Accent 1" w:uiPriority="50"/>
+    <w:lsdException w:name="List Table 6 Colorful Accent 1" w:uiPriority="51"/>
+    <w:lsdException w:name="List Table 7 Colorful Accent 1" w:uiPriority="52"/>
+    <w:lsdException w:name="List Table 1 Light Accent 2" w:uiPriority="46"/>
+    <w:lsdException w:name="List Table 2 Accent 2" w:uiPriority="47"/>
+    <w:lsdException w:name="List Table 3 Accent 2" w:uiPriority="48"/>
+    <w:lsdException w:name="List Table 4 Accent 2" w:uiPriority="49"/>
+    <w:lsdException w:name="List Table 5 Dark Accent 2" w:uiPriority="50"/>
+    <w:lsdException w:name="List Table 6 Colorful Accent 2" w:uiPriority="51"/>
+    <w:lsdException w:name="List Table 7 Colorful Accent 2" w:uiPriority="52"/>
+    <w:lsdException w:name="List Table 1 Light Accent 3" w:uiPriority="46"/>
+    <w:lsdException w:name="List Table 2 Accent 3" w:uiPriority="47"/>
+    <w:lsdException w:name="List Table 3 Accent 3" w:uiPriority="48"/>
+    <w:lsdException w:name="List Table 4 Accent 3" w:uiPriority="49"/>
+    <w:lsdException w:name="List Table 5 Dark Accent 3" w:uiPriority="50"/>
+    <w:lsdException w:name="List Table 6 Colorful Accent 3" w:uiPriority="51"/>
+    <w:lsdException w:name="List Table 7 Colorful Accent 3" w:uiPriority="52"/>
+    <w:lsdException w:name="List Table 1 Light Accent 4" w:uiPriority="46"/>
+    <w:lsdException w:name="List Table 2 Accent 4" w:uiPriority="47"/>
+    <w:lsdException w:name="List Table 3 Accent 4" w:uiPriority="48"/>
+    <w:lsdException w:name="List Table 4 Accent 4" w:uiPriority="49"/>
+    <w:lsdException w:name="List Table 5 Dark Accent 4" w:uiPriority="50"/>
+    <w:lsdException w:name="List Table 6 Colorful Accent 4" w:uiPriority="51"/>
+    <w:lsdException w:name="List Table 7 Colorful Accent 4" w:uiPriority="52"/>
+    <w:lsdException w:name="List Table 1 Light Accent 5" w:uiPriority="46"/>
+    <w:lsdException w:name="List Table 2 Accent 5" w:uiPriority="47"/>
+    <w:lsdException w:name="List Table 3 Accent 5" w:uiPriority="48"/>
+    <w:lsdException w:name="List Table 4 Accent 5" w:uiPriority="49"/>
+    <w:lsdException w:name="List Table 5 Dark Accent 5" w:uiPriority="50"/>
+    <w:lsdException w:name="List Table 6 Colorful Accent 5" w:uiPriority="51"/>
+    <w:lsdException w:name="List Table 7 Colorful Accent 5" w:uiPriority="52"/>
+    <w:lsdException w:name="List Table 1 Light Accent 6" w:uiPriority="46"/>
+    <w:lsdException w:name="List Table 2 Accent 6" w:uiPriority="47"/>
+    <w:lsdException w:name="List Table 3 Accent 6" w:uiPriority="48"/>
+    <w:lsdException w:name="List Table 4 Accent 6" w:uiPriority="49"/>
+    <w:lsdException w:name="List Table 5 Dark Accent 6" w:uiPriority="50"/>
+    <w:lsdException w:name="List Table 6 Colorful Accent 6" w:uiPriority="51"/>
+    <w:lsdException w:name="List Table 7 Colorful Accent 6" w:uiPriority="52"/>
   </w:latentStyles>
   <w:style w:type="paragraph" w:default="1" w:styleId="Normal">
     <w:name w:val="Normal"/>
     <w:qFormat/>
-    <w:rsid w:val="0060550B"/>
+    <w:rsid w:val="00B31A48"/>
     <w:pPr>
       <w:bidi/>
       <w:spacing w:after="0" w:line="240" w:lineRule="auto"/>
@@ -427,7 +772,6 @@
     <w:uiPriority w:val="99"/>
     <w:semiHidden/>
     <w:unhideWhenUsed/>
-    <w:qFormat/>
     <w:tblPr>
       <w:tblInd w:w="0" w:type="dxa"/>
       <w:tblCellMar>
@@ -444,6 +788,16 @@
     <w:semiHidden/>
     <w:unhideWhenUsed/>
   </w:style>
+  <w:style w:type="character" w:styleId="PlaceholderText">
+    <w:name w:val="Placeholder Text"/>
+    <w:basedOn w:val="DefaultParagraphFont"/>
+    <w:uiPriority w:val="99"/>
+    <w:semiHidden/>
+    <w:rsid w:val="00B31A48"/>
+    <w:rPr>
+      <w:color w:val="808080"/>
+    </w:rPr>
+  </w:style>
   <w:style w:type="paragraph" w:styleId="BalloonText">
     <w:name w:val="Balloon Text"/>
     <w:basedOn w:val="Normal"/>
@@ -451,7 +805,7 @@
     <w:uiPriority w:val="99"/>
     <w:semiHidden/>
     <w:unhideWhenUsed/>
-    <w:rsid w:val="007743B1"/>
+    <w:rsid w:val="00B31A48"/>
     <w:rPr>
       <w:rFonts w:ascii="Tahoma" w:hAnsi="Tahoma" w:cs="Tahoma"/>
       <w:sz w:val="16"/>
@@ -464,7 +818,7 @@
     <w:link w:val="BalloonText"/>
     <w:uiPriority w:val="99"/>
     <w:semiHidden/>
-    <w:rsid w:val="007743B1"/>
+    <w:rsid w:val="00B31A48"/>
     <w:rPr>
       <w:rFonts w:ascii="Tahoma" w:eastAsia="Times New Roman" w:hAnsi="Tahoma" w:cs="Tahoma"/>
       <w:sz w:val="16"/>
@@ -472,37 +826,829 @@
       <w:lang w:bidi="ar-AE"/>
     </w:rPr>
   </w:style>
-  <w:style w:type="paragraph" w:styleId="Quote">
-    <w:name w:val="Quote"/>
+  <w:style w:type="paragraph" w:styleId="Header">
+    <w:name w:val="header"/>
     <w:basedOn w:val="Normal"/>
-    <w:next w:val="Normal"/>
-    <w:link w:val="QuoteChar"/>
-    <w:uiPriority w:val="29"/>
-    <w:qFormat/>
-    <w:rsid w:val="007743B1"/>
-    <w:rPr>
-      <w:i/>
-      <w:iCs/>
-      <w:color w:val="000000" w:themeColor="text1"/>
-    </w:rPr>
-  </w:style>
-  <w:style w:type="character" w:customStyle="1" w:styleId="QuoteChar">
-    <w:name w:val="Quote Char"/>
+    <w:link w:val="HeaderChar"/>
+    <w:uiPriority w:val="99"/>
+    <w:unhideWhenUsed/>
+    <w:rsid w:val="00B31A48"/>
+    <w:pPr>
+      <w:tabs>
+        <w:tab w:val="center" w:pos="4320"/>
+        <w:tab w:val="right" w:pos="8640"/>
+      </w:tabs>
+    </w:pPr>
+  </w:style>
+  <w:style w:type="character" w:customStyle="1" w:styleId="HeaderChar">
+    <w:name w:val="Header Char"/>
     <w:basedOn w:val="DefaultParagraphFont"/>
-    <w:link w:val="Quote"/>
-    <w:uiPriority w:val="29"/>
-    <w:rsid w:val="007743B1"/>
+    <w:link w:val="Header"/>
+    <w:uiPriority w:val="99"/>
+    <w:rsid w:val="00B31A48"/>
     <w:rPr>
       <w:rFonts w:ascii="Times New Roman" w:eastAsia="Times New Roman" w:hAnsi="Times New Roman" w:cs="Times New Roman"/>
-      <w:i/>
-      <w:iCs/>
-      <w:color w:val="000000" w:themeColor="text1"/>
       <w:sz w:val="24"/>
       <w:szCs w:val="24"/>
       <w:lang w:bidi="ar-AE"/>
     </w:rPr>
   </w:style>
+  <w:style w:type="paragraph" w:styleId="Footer">
+    <w:name w:val="footer"/>
+    <w:basedOn w:val="Normal"/>
+    <w:link w:val="FooterChar"/>
+    <w:uiPriority w:val="99"/>
+    <w:unhideWhenUsed/>
+    <w:rsid w:val="00B31A48"/>
+    <w:pPr>
+      <w:tabs>
+        <w:tab w:val="center" w:pos="4320"/>
+        <w:tab w:val="right" w:pos="8640"/>
+      </w:tabs>
+    </w:pPr>
+  </w:style>
+  <w:style w:type="character" w:customStyle="1" w:styleId="FooterChar">
+    <w:name w:val="Footer Char"/>
+    <w:basedOn w:val="DefaultParagraphFont"/>
+    <w:link w:val="Footer"/>
+    <w:uiPriority w:val="99"/>
+    <w:rsid w:val="00B31A48"/>
+    <w:rPr>
+      <w:rFonts w:ascii="Times New Roman" w:eastAsia="Times New Roman" w:hAnsi="Times New Roman" w:cs="Times New Roman"/>
+      <w:sz w:val="24"/>
+      <w:szCs w:val="24"/>
+      <w:lang w:bidi="ar-AE"/>
+    </w:rPr>
+  </w:style>
+  <w:style w:type="paragraph" w:styleId="ListParagraph">
+    <w:name w:val="List Paragraph"/>
+    <w:basedOn w:val="Normal"/>
+    <w:uiPriority w:val="34"/>
+    <w:qFormat/>
+    <w:rsid w:val="003745AE"/>
+    <w:pPr>
+      <w:ind w:left="720"/>
+      <w:contextualSpacing/>
+    </w:pPr>
+  </w:style>
+  <w:style w:type="paragraph" w:styleId="NoSpacing">
+    <w:name w:val="No Spacing"/>
+    <w:link w:val="NoSpacingChar"/>
+    <w:uiPriority w:val="1"/>
+    <w:qFormat/>
+    <w:rsid w:val="005424E2"/>
+    <w:pPr>
+      <w:spacing w:after="0" w:line="240" w:lineRule="auto"/>
+    </w:pPr>
+    <w:rPr>
+      <w:rFonts w:eastAsiaTheme="minorEastAsia"/>
+    </w:rPr>
+  </w:style>
+  <w:style w:type="character" w:customStyle="1" w:styleId="NoSpacingChar">
+    <w:name w:val="No Spacing Char"/>
+    <w:basedOn w:val="DefaultParagraphFont"/>
+    <w:link w:val="NoSpacing"/>
+    <w:uiPriority w:val="1"/>
+    <w:rsid w:val="005424E2"/>
+    <w:rPr>
+      <w:rFonts w:eastAsiaTheme="minorEastAsia"/>
+    </w:rPr>
+  </w:style>
 </w:styles>
+</file>
+
+<file path=word/glossary/document.xml><?xml version="1.0" encoding="utf-8"?>
+<w:glossaryDocument xmlns:wpc="http://schemas.microsoft.com/office/word/2010/wordprocessingCanvas" xmlns:mc="http://schemas.openxmlformats.org/markup-compatibility/2006" xmlns:o="urn:schemas-microsoft-com:office:office" xmlns:r="http://schemas.openxmlformats.org/officeDocument/2006/relationships" xmlns:m="http://schemas.openxmlformats.org/officeDocument/2006/math" xmlns:v="urn:schemas-microsoft-com:vml" xmlns:wp14="http://schemas.microsoft.com/office/word/2010/wordprocessingDrawing" xmlns:wp="http://schemas.openxmlformats.org/drawingml/2006/wordprocessingDrawing" xmlns:w10="urn:schemas-microsoft-com:office:word" xmlns:w="http://schemas.openxmlformats.org/wordprocessingml/2006/main" xmlns:w14="http://schemas.microsoft.com/office/word/2010/wordml" xmlns:w15="http://schemas.microsoft.com/office/word/2012/wordml" xmlns:wpg="http://schemas.microsoft.com/office/word/2010/wordprocessingGroup" xmlns:wpi="http://schemas.microsoft.com/office/word/2010/wordprocessingInk" xmlns:wne="http://schemas.microsoft.com/office/word/2006/wordml" xmlns:wps="http://schemas.microsoft.com/office/word/2010/wordprocessingShape" mc:Ignorable="w14 w15 wp14">
+  <w:docParts>
+    <w:docPart>
+      <w:docPartPr>
+        <w:name w:val="736F5CAA5C364B8FB0E2B465E9AAD889"/>
+        <w:category>
+          <w:name w:val="General"/>
+          <w:gallery w:val="placeholder"/>
+        </w:category>
+        <w:types>
+          <w:type w:val="bbPlcHdr"/>
+        </w:types>
+        <w:behaviors>
+          <w:behavior w:val="content"/>
+        </w:behaviors>
+        <w:guid w:val="{D871F2FC-F02A-4599-A291-9AFEDBA07A69}"/>
+      </w:docPartPr>
+      <w:docPartBody>
+        <w:p>
+          <w:pPr>
+            <w:pStyle w:val="736F5CAA5C364B8FB0E2B465E9AAD889"/>
+          </w:pPr>
+          <w:r>
+            <w:rPr>
+              <w:rStyle w:val="PlaceholderText"/>
+            </w:rPr>
+            <w:t>Click here to enter text.</w:t>
+          </w:r>
+        </w:p>
+      </w:docPartBody>
+    </w:docPart>
+  </w:docParts>
+</w:glossaryDocument>
+</file>
+
+<file path=word/glossary/fontTable.xml><?xml version="1.0" encoding="utf-8"?>
+<w:fonts xmlns:mc="http://schemas.openxmlformats.org/markup-compatibility/2006" xmlns:r="http://schemas.openxmlformats.org/officeDocument/2006/relationships" xmlns:w="http://schemas.openxmlformats.org/wordprocessingml/2006/main" xmlns:w14="http://schemas.microsoft.com/office/word/2010/wordml" xmlns:w15="http://schemas.microsoft.com/office/word/2012/wordml" mc:Ignorable="w14 w15">
+  <w:font w:name="Calibri">
+    <w:panose1 w:val="020F0502020204030204"/>
+    <w:charset w:val="00"/>
+    <w:family w:val="swiss"/>
+    <w:pitch w:val="variable"/>
+    <w:sig w:usb0="E00002FF" w:usb1="4000ACFF" w:usb2="00000001" w:usb3="00000000" w:csb0="0000019F" w:csb1="00000000"/>
+  </w:font>
+  <w:font w:name="Arial">
+    <w:panose1 w:val="020B0604020202020204"/>
+    <w:charset w:val="00"/>
+    <w:family w:val="swiss"/>
+    <w:pitch w:val="variable"/>
+    <w:sig w:usb0="E0002AFF" w:usb1="C0007843" w:usb2="00000009" w:usb3="00000000" w:csb0="000001FF" w:csb1="00000000"/>
+  </w:font>
+  <w:font w:name="Times New Roman">
+    <w:panose1 w:val="02020603050405020304"/>
+    <w:charset w:val="00"/>
+    <w:family w:val="roman"/>
+    <w:pitch w:val="variable"/>
+    <w:sig w:usb0="E0002AFF" w:usb1="C0007841" w:usb2="00000009" w:usb3="00000000" w:csb0="000001FF" w:csb1="00000000"/>
+  </w:font>
+  <w:font w:name="Tahoma">
+    <w:panose1 w:val="020B0604030504040204"/>
+    <w:charset w:val="00"/>
+    <w:family w:val="swiss"/>
+    <w:pitch w:val="variable"/>
+    <w:sig w:usb0="E1002EFF" w:usb1="C000605B" w:usb2="00000029" w:usb3="00000000" w:csb0="000101FF" w:csb1="00000000"/>
+  </w:font>
+  <w:font w:name="SKR HEAD1">
+    <w:altName w:val="Times New Roman"/>
+    <w:charset w:val="B2"/>
+    <w:family w:val="auto"/>
+    <w:pitch w:val="variable"/>
+    <w:sig w:usb0="00002001" w:usb1="00000000" w:usb2="00000000" w:usb3="00000000" w:csb0="00000040" w:csb1="00000000"/>
+  </w:font>
+  <w:font w:name="AdvertisingBold">
+    <w:charset w:val="B2"/>
+    <w:family w:val="auto"/>
+    <w:pitch w:val="variable"/>
+    <w:sig w:usb0="00002001" w:usb1="00000000" w:usb2="00000000" w:usb3="00000000" w:csb0="00000040" w:csb1="00000000"/>
+  </w:font>
+  <w:font w:name="Cambria">
+    <w:panose1 w:val="02040503050406030204"/>
+    <w:charset w:val="00"/>
+    <w:family w:val="roman"/>
+    <w:pitch w:val="variable"/>
+    <w:sig w:usb0="E00002FF" w:usb1="400004FF" w:usb2="00000000" w:usb3="00000000" w:csb0="0000019F" w:csb1="00000000"/>
+  </w:font>
+  <w:font w:name="Calibri Light">
+    <w:panose1 w:val="020F0302020204030204"/>
+    <w:charset w:val="00"/>
+    <w:family w:val="swiss"/>
+    <w:pitch w:val="variable"/>
+    <w:sig w:usb0="A00002EF" w:usb1="4000207B" w:usb2="00000000" w:usb3="00000000" w:csb0="0000019F" w:csb1="00000000"/>
+  </w:font>
+</w:fonts>
+</file>
+
+<file path=word/glossary/settings.xml><?xml version="1.0" encoding="utf-8"?>
+<w:settings xmlns:mc="http://schemas.openxmlformats.org/markup-compatibility/2006" xmlns:o="urn:schemas-microsoft-com:office:office" xmlns:r="http://schemas.openxmlformats.org/officeDocument/2006/relationships" xmlns:m="http://schemas.openxmlformats.org/officeDocument/2006/math" xmlns:v="urn:schemas-microsoft-com:vml" xmlns:w10="urn:schemas-microsoft-com:office:word" xmlns:w="http://schemas.openxmlformats.org/wordprocessingml/2006/main" xmlns:w14="http://schemas.microsoft.com/office/word/2010/wordml" xmlns:w15="http://schemas.microsoft.com/office/word/2012/wordml" xmlns:sl="http://schemas.openxmlformats.org/schemaLibrary/2006/main" mc:Ignorable="w14 w15">
+  <w:view w:val="normal"/>
+  <w:defaultTabStop w:val="720"/>
+  <w:characterSpacingControl w:val="doNotCompress"/>
+  <w:compat>
+    <w:useFELayout/>
+    <w:compatSetting w:name="compatibilityMode" w:uri="http://schemas.microsoft.com/office/word" w:val="12"/>
+  </w:compat>
+  <w:rsids>
+    <w:rsidRoot w:val="00B9307A"/>
+    <w:rsid w:val="0000105B"/>
+    <w:rsid w:val="00045535"/>
+    <w:rsid w:val="000E157A"/>
+    <w:rsid w:val="000F4A90"/>
+    <w:rsid w:val="00127A1E"/>
+    <w:rsid w:val="001440AF"/>
+    <w:rsid w:val="0019793D"/>
+    <w:rsid w:val="001F3C57"/>
+    <w:rsid w:val="00227315"/>
+    <w:rsid w:val="0029226E"/>
+    <w:rsid w:val="003C0DD3"/>
+    <w:rsid w:val="0045644D"/>
+    <w:rsid w:val="004731AD"/>
+    <w:rsid w:val="005B5D34"/>
+    <w:rsid w:val="0064408D"/>
+    <w:rsid w:val="006F2AF0"/>
+    <w:rsid w:val="007B4214"/>
+    <w:rsid w:val="007D1AAA"/>
+    <w:rsid w:val="00821784"/>
+    <w:rsid w:val="008E411C"/>
+    <w:rsid w:val="008F28C5"/>
+    <w:rsid w:val="00980B27"/>
+    <w:rsid w:val="00985EED"/>
+    <w:rsid w:val="009A03A3"/>
+    <w:rsid w:val="009D65A5"/>
+    <w:rsid w:val="00A03B6B"/>
+    <w:rsid w:val="00A22AB3"/>
+    <w:rsid w:val="00A47A4A"/>
+    <w:rsid w:val="00AD4E1F"/>
+    <w:rsid w:val="00AE4397"/>
+    <w:rsid w:val="00B161C3"/>
+    <w:rsid w:val="00B762AD"/>
+    <w:rsid w:val="00B9307A"/>
+    <w:rsid w:val="00BA08E8"/>
+    <w:rsid w:val="00C513E2"/>
+    <w:rsid w:val="00C90696"/>
+    <w:rsid w:val="00D33ED4"/>
+    <w:rsid w:val="00E021EC"/>
+    <w:rsid w:val="00E42227"/>
+    <w:rsid w:val="00E51F44"/>
+    <w:rsid w:val="00E55A42"/>
+    <w:rsid w:val="00F22F26"/>
+    <w:rsid w:val="00F33691"/>
+    <w:rsid w:val="00FB4B5E"/>
+  </w:rsids>
+  <m:mathPr>
+    <m:mathFont m:val="Cambria Math"/>
+    <m:brkBin m:val="before"/>
+    <m:brkBinSub m:val="--"/>
+    <m:smallFrac m:val="0"/>
+    <m:dispDef/>
+    <m:lMargin m:val="0"/>
+    <m:rMargin m:val="0"/>
+    <m:defJc m:val="centerGroup"/>
+    <m:wrapIndent m:val="1440"/>
+    <m:intLim m:val="subSup"/>
+    <m:naryLim m:val="undOvr"/>
+  </m:mathPr>
+  <w:themeFontLang w:val="en-US" w:bidi="ar-SA"/>
+  <w:clrSchemeMapping w:bg1="light1" w:t1="dark1" w:bg2="light2" w:t2="dark2" w:accent1="accent1" w:accent2="accent2" w:accent3="accent3" w:accent4="accent4" w:accent5="accent5" w:accent6="accent6" w:hyperlink="hyperlink" w:followedHyperlink="followedHyperlink"/>
+  <w:decimalSymbol w:val="."/>
+  <w:listSeparator w:val=","/>
+</w:settings>
+</file>
+
+<file path=word/glossary/styles.xml><?xml version="1.0" encoding="utf-8"?>
+<w:styles xmlns:mc="http://schemas.openxmlformats.org/markup-compatibility/2006" xmlns:r="http://schemas.openxmlformats.org/officeDocument/2006/relationships" xmlns:w="http://schemas.openxmlformats.org/wordprocessingml/2006/main" xmlns:w14="http://schemas.microsoft.com/office/word/2010/wordml" xmlns:w15="http://schemas.microsoft.com/office/word/2012/wordml" mc:Ignorable="w14 w15">
+  <w:docDefaults>
+    <w:rPrDefault>
+      <w:rPr>
+        <w:rFonts w:asciiTheme="minorHAnsi" w:eastAsiaTheme="minorEastAsia" w:hAnsiTheme="minorHAnsi" w:cstheme="minorBidi"/>
+        <w:sz w:val="22"/>
+        <w:szCs w:val="22"/>
+        <w:lang w:val="en-US" w:eastAsia="en-US" w:bidi="ar-SA"/>
+      </w:rPr>
+    </w:rPrDefault>
+    <w:pPrDefault>
+      <w:pPr>
+        <w:spacing w:after="200" w:line="276" w:lineRule="auto"/>
+      </w:pPr>
+    </w:pPrDefault>
+  </w:docDefaults>
+  <w:latentStyles w:defLockedState="0" w:defUIPriority="99" w:defSemiHidden="0" w:defUnhideWhenUsed="0" w:defQFormat="0" w:count="371">
+    <w:lsdException w:name="Normal" w:uiPriority="0" w:qFormat="1"/>
+    <w:lsdException w:name="heading 1" w:uiPriority="9" w:qFormat="1"/>
+    <w:lsdException w:name="heading 2" w:semiHidden="1" w:uiPriority="9" w:unhideWhenUsed="1" w:qFormat="1"/>
+    <w:lsdException w:name="heading 3" w:semiHidden="1" w:uiPriority="9" w:unhideWhenUsed="1" w:qFormat="1"/>
+    <w:lsdException w:name="heading 4" w:semiHidden="1" w:uiPriority="9" w:unhideWhenUsed="1" w:qFormat="1"/>
+    <w:lsdException w:name="heading 5" w:semiHidden="1" w:uiPriority="9" w:unhideWhenUsed="1" w:qFormat="1"/>
+    <w:lsdException w:name="heading 6" w:semiHidden="1" w:uiPriority="9" w:unhideWhenUsed="1" w:qFormat="1"/>
+    <w:lsdException w:name="heading 7" w:semiHidden="1" w:uiPriority="9" w:unhideWhenUsed="1" w:qFormat="1"/>
+    <w:lsdException w:name="heading 8" w:semiHidden="1" w:uiPriority="9" w:unhideWhenUsed="1" w:qFormat="1"/>
+    <w:lsdException w:name="heading 9" w:semiHidden="1" w:uiPriority="9" w:unhideWhenUsed="1" w:qFormat="1"/>
+    <w:lsdException w:name="index 1" w:semiHidden="1" w:unhideWhenUsed="1"/>
+    <w:lsdException w:name="index 2" w:semiHidden="1" w:unhideWhenUsed="1"/>
+    <w:lsdException w:name="index 3" w:semiHidden="1" w:unhideWhenUsed="1"/>
+    <w:lsdException w:name="index 4" w:semiHidden="1" w:unhideWhenUsed="1"/>
+    <w:lsdException w:name="index 5" w:semiHidden="1" w:unhideWhenUsed="1"/>
+    <w:lsdException w:name="index 6" w:semiHidden="1" w:unhideWhenUsed="1"/>
+    <w:lsdException w:name="index 7" w:semiHidden="1" w:unhideWhenUsed="1"/>
+    <w:lsdException w:name="index 8" w:semiHidden="1" w:unhideWhenUsed="1"/>
+    <w:lsdException w:name="index 9" w:semiHidden="1" w:unhideWhenUsed="1"/>
+    <w:lsdException w:name="toc 1" w:semiHidden="1" w:uiPriority="39" w:unhideWhenUsed="1"/>
+    <w:lsdException w:name="toc 2" w:semiHidden="1" w:uiPriority="39" w:unhideWhenUsed="1"/>
+    <w:lsdException w:name="toc 3" w:semiHidden="1" w:uiPriority="39" w:unhideWhenUsed="1"/>
+    <w:lsdException w:name="toc 4" w:semiHidden="1" w:uiPriority="39" w:unhideWhenUsed="1"/>
+    <w:lsdException w:name="toc 5" w:semiHidden="1" w:uiPriority="39" w:unhideWhenUsed="1"/>
+    <w:lsdException w:name="toc 6" w:semiHidden="1" w:uiPriority="39" w:unhideWhenUsed="1"/>
+    <w:lsdException w:name="toc 7" w:semiHidden="1" w:uiPriority="39" w:unhideWhenUsed="1"/>
+    <w:lsdException w:name="toc 8" w:semiHidden="1" w:uiPriority="39" w:unhideWhenUsed="1"/>
+    <w:lsdException w:name="toc 9" w:semiHidden="1" w:uiPriority="39" w:unhideWhenUsed="1"/>
+    <w:lsdException w:name="Normal Indent" w:semiHidden="1" w:unhideWhenUsed="1"/>
+    <w:lsdException w:name="footnote text" w:semiHidden="1" w:unhideWhenUsed="1"/>
+    <w:lsdException w:name="annotation text" w:semiHidden="1" w:unhideWhenUsed="1"/>
+    <w:lsdException w:name="header" w:semiHidden="1" w:unhideWhenUsed="1"/>
+    <w:lsdException w:name="footer" w:semiHidden="1" w:unhideWhenUsed="1"/>
+    <w:lsdException w:name="index heading" w:semiHidden="1" w:unhideWhenUsed="1"/>
+    <w:lsdException w:name="caption" w:semiHidden="1" w:uiPriority="35" w:unhideWhenUsed="1" w:qFormat="1"/>
+    <w:lsdException w:name="table of figures" w:semiHidden="1" w:unhideWhenUsed="1"/>
+    <w:lsdException w:name="envelope address" w:semiHidden="1" w:unhideWhenUsed="1"/>
+    <w:lsdException w:name="envelope return" w:semiHidden="1" w:unhideWhenUsed="1"/>
+    <w:lsdException w:name="footnote reference" w:semiHidden="1" w:unhideWhenUsed="1"/>
+    <w:lsdException w:name="annotation reference" w:semiHidden="1" w:unhideWhenUsed="1"/>
+    <w:lsdException w:name="line number" w:semiHidden="1" w:unhideWhenUsed="1"/>
+    <w:lsdException w:name="page number" w:semiHidden="1" w:unhideWhenUsed="1"/>
+    <w:lsdException w:name="endnote reference" w:semiHidden="1" w:unhideWhenUsed="1"/>
+    <w:lsdException w:name="endnote text" w:semiHidden="1" w:unhideWhenUsed="1"/>
+    <w:lsdException w:name="table of authorities" w:semiHidden="1" w:unhideWhenUsed="1"/>
+    <w:lsdException w:name="macro" w:semiHidden="1" w:unhideWhenUsed="1"/>
+    <w:lsdException w:name="toa heading" w:semiHidden="1" w:unhideWhenUsed="1"/>
+    <w:lsdException w:name="List" w:semiHidden="1" w:unhideWhenUsed="1"/>
+    <w:lsdException w:name="List Bullet" w:semiHidden="1" w:unhideWhenUsed="1"/>
+    <w:lsdException w:name="List Number" w:semiHidden="1" w:unhideWhenUsed="1"/>
+    <w:lsdException w:name="List 2" w:semiHidden="1" w:unhideWhenUsed="1"/>
+    <w:lsdException w:name="List 3" w:semiHidden="1" w:unhideWhenUsed="1"/>
+    <w:lsdException w:name="List 4" w:semiHidden="1" w:unhideWhenUsed="1"/>
+    <w:lsdException w:name="List 5" w:semiHidden="1" w:unhideWhenUsed="1"/>
+    <w:lsdException w:name="List Bullet 2" w:semiHidden="1" w:unhideWhenUsed="1"/>
+    <w:lsdException w:name="List Bullet 3" w:semiHidden="1" w:unhideWhenUsed="1"/>
+    <w:lsdException w:name="List Bullet 4" w:semiHidden="1" w:unhideWhenUsed="1"/>
+    <w:lsdException w:name="List Bullet 5" w:semiHidden="1" w:unhideWhenUsed="1"/>
+    <w:lsdException w:name="List Number 2" w:semiHidden="1" w:unhideWhenUsed="1"/>
+    <w:lsdException w:name="List Number 3" w:semiHidden="1" w:unhideWhenUsed="1"/>
+    <w:lsdException w:name="List Number 4" w:semiHidden="1" w:unhideWhenUsed="1"/>
+    <w:lsdException w:name="List Number 5" w:semiHidden="1" w:unhideWhenUsed="1"/>
+    <w:lsdException w:name="Title" w:uiPriority="10" w:qFormat="1"/>
+    <w:lsdException w:name="Closing" w:semiHidden="1" w:unhideWhenUsed="1"/>
+    <w:lsdException w:name="Signature" w:semiHidden="1" w:unhideWhenUsed="1"/>
+    <w:lsdException w:name="Default Paragraph Font" w:semiHidden="1" w:uiPriority="1" w:unhideWhenUsed="1"/>
+    <w:lsdException w:name="Body Text" w:semiHidden="1" w:unhideWhenUsed="1"/>
+    <w:lsdException w:name="Body Text Indent" w:semiHidden="1" w:unhideWhenUsed="1"/>
+    <w:lsdException w:name="List Continue" w:semiHidden="1" w:unhideWhenUsed="1"/>
+    <w:lsdException w:name="List Continue 2" w:semiHidden="1" w:unhideWhenUsed="1"/>
+    <w:lsdException w:name="List Continue 3" w:semiHidden="1" w:unhideWhenUsed="1"/>
+    <w:lsdException w:name="List Continue 4" w:semiHidden="1" w:unhideWhenUsed="1"/>
+    <w:lsdException w:name="List Continue 5" w:semiHidden="1" w:unhideWhenUsed="1"/>
+    <w:lsdException w:name="Message Header" w:semiHidden="1" w:unhideWhenUsed="1"/>
+    <w:lsdException w:name="Subtitle" w:uiPriority="11" w:qFormat="1"/>
+    <w:lsdException w:name="Salutation" w:semiHidden="1" w:unhideWhenUsed="1"/>
+    <w:lsdException w:name="Date" w:semiHidden="1" w:unhideWhenUsed="1"/>
+    <w:lsdException w:name="Body Text First Indent" w:semiHidden="1" w:unhideWhenUsed="1"/>
+    <w:lsdException w:name="Body Text First Indent 2" w:semiHidden="1" w:unhideWhenUsed="1"/>
+    <w:lsdException w:name="Note Heading" w:semiHidden="1" w:unhideWhenUsed="1"/>
+    <w:lsdException w:name="Body Text 2" w:semiHidden="1" w:unhideWhenUsed="1"/>
+    <w:lsdException w:name="Body Text 3" w:semiHidden="1" w:unhideWhenUsed="1"/>
+    <w:lsdException w:name="Body Text Indent 2" w:semiHidden="1" w:unhideWhenUsed="1"/>
+    <w:lsdException w:name="Body Text Indent 3" w:semiHidden="1" w:unhideWhenUsed="1"/>
+    <w:lsdException w:name="Block Text" w:semiHidden="1" w:unhideWhenUsed="1"/>
+    <w:lsdException w:name="Hyperlink" w:semiHidden="1" w:unhideWhenUsed="1"/>
+    <w:lsdException w:name="FollowedHyperlink" w:semiHidden="1" w:unhideWhenUsed="1"/>
+    <w:lsdException w:name="Strong" w:uiPriority="22" w:qFormat="1"/>
+    <w:lsdException w:name="Emphasis" w:uiPriority="20" w:qFormat="1"/>
+    <w:lsdException w:name="Document Map" w:semiHidden="1" w:unhideWhenUsed="1"/>
+    <w:lsdException w:name="Plain Text" w:semiHidden="1" w:unhideWhenUsed="1"/>
+    <w:lsdException w:name="E-mail Signature" w:semiHidden="1" w:unhideWhenUsed="1"/>
+    <w:lsdException w:name="HTML Top of Form" w:semiHidden="1" w:unhideWhenUsed="1"/>
+    <w:lsdException w:name="HTML Bottom of Form" w:semiHidden="1" w:unhideWhenUsed="1"/>
+    <w:lsdException w:name="Normal (Web)" w:semiHidden="1" w:unhideWhenUsed="1"/>
+    <w:lsdException w:name="HTML Acronym" w:semiHidden="1" w:unhideWhenUsed="1"/>
+    <w:lsdException w:name="HTML Address" w:semiHidden="1" w:unhideWhenUsed="1"/>
+    <w:lsdException w:name="HTML Cite" w:semiHidden="1" w:unhideWhenUsed="1"/>
+    <w:lsdException w:name="HTML Code" w:semiHidden="1" w:unhideWhenUsed="1"/>
+    <w:lsdException w:name="HTML Definition" w:semiHidden="1" w:unhideWhenUsed="1"/>
+    <w:lsdException w:name="HTML Keyboard" w:semiHidden="1" w:unhideWhenUsed="1"/>
+    <w:lsdException w:name="HTML Preformatted" w:semiHidden="1" w:unhideWhenUsed="1"/>
+    <w:lsdException w:name="HTML Sample" w:semiHidden="1" w:unhideWhenUsed="1"/>
+    <w:lsdException w:name="HTML Typewriter" w:semiHidden="1" w:unhideWhenUsed="1"/>
+    <w:lsdException w:name="HTML Variable" w:semiHidden="1" w:unhideWhenUsed="1"/>
+    <w:lsdException w:name="Normal Table" w:semiHidden="1" w:unhideWhenUsed="1"/>
+    <w:lsdException w:name="annotation subject" w:semiHidden="1" w:unhideWhenUsed="1"/>
+    <w:lsdException w:name="No List" w:semiHidden="1" w:unhideWhenUsed="1"/>
+    <w:lsdException w:name="Outline List 1" w:semiHidden="1" w:unhideWhenUsed="1"/>
+    <w:lsdException w:name="Outline List 2" w:semiHidden="1" w:unhideWhenUsed="1"/>
+    <w:lsdException w:name="Outline List 3" w:semiHidden="1" w:unhideWhenUsed="1"/>
+    <w:lsdException w:name="Table Simple 1" w:semiHidden="1" w:unhideWhenUsed="1"/>
+    <w:lsdException w:name="Table Simple 2" w:semiHidden="1" w:unhideWhenUsed="1"/>
+    <w:lsdException w:name="Table Simple 3" w:semiHidden="1" w:unhideWhenUsed="1"/>
+    <w:lsdException w:name="Table Classic 1" w:semiHidden="1" w:unhideWhenUsed="1"/>
+    <w:lsdException w:name="Table Classic 2" w:semiHidden="1" w:unhideWhenUsed="1"/>
+    <w:lsdException w:name="Table Classic 3" w:semiHidden="1" w:unhideWhenUsed="1"/>
+    <w:lsdException w:name="Table Classic 4" w:semiHidden="1" w:unhideWhenUsed="1"/>
+    <w:lsdException w:name="Table Colorful 1" w:semiHidden="1" w:unhideWhenUsed="1"/>
+    <w:lsdException w:name="Table Colorful 2" w:semiHidden="1" w:unhideWhenUsed="1"/>
+    <w:lsdException w:name="Table Colorful 3" w:semiHidden="1" w:unhideWhenUsed="1"/>
+    <w:lsdException w:name="Table Columns 1" w:semiHidden="1" w:unhideWhenUsed="1"/>
+    <w:lsdException w:name="Table Columns 2" w:semiHidden="1" w:unhideWhenUsed="1"/>
+    <w:lsdException w:name="Table Columns 3" w:semiHidden="1" w:unhideWhenUsed="1"/>
+    <w:lsdException w:name="Table Columns 4" w:semiHidden="1" w:unhideWhenUsed="1"/>
+    <w:lsdException w:name="Table Columns 5" w:semiHidden="1" w:unhideWhenUsed="1"/>
+    <w:lsdException w:name="Table Grid 1" w:semiHidden="1" w:unhideWhenUsed="1"/>
+    <w:lsdException w:name="Table Grid 2" w:semiHidden="1" w:unhideWhenUsed="1"/>
+    <w:lsdException w:name="Table Grid 3" w:semiHidden="1" w:unhideWhenUsed="1"/>
+    <w:lsdException w:name="Table Grid 4" w:semiHidden="1" w:unhideWhenUsed="1"/>
+    <w:lsdException w:name="Table Grid 5" w:semiHidden="1" w:unhideWhenUsed="1"/>
+    <w:lsdException w:name="Table Grid 6" w:semiHidden="1" w:unhideWhenUsed="1"/>
+    <w:lsdException w:name="Table Grid 7" w:semiHidden="1" w:unhideWhenUsed="1"/>
+    <w:lsdException w:name="Table Grid 8" w:semiHidden="1" w:unhideWhenUsed="1"/>
+    <w:lsdException w:name="Table List 1" w:semiHidden="1" w:unhideWhenUsed="1"/>
+    <w:lsdException w:name="Table List 2" w:semiHidden="1" w:unhideWhenUsed="1"/>
+    <w:lsdException w:name="Table List 3" w:semiHidden="1" w:unhideWhenUsed="1"/>
+    <w:lsdException w:name="Table List 4" w:semiHidden="1" w:unhideWhenUsed="1"/>
+    <w:lsdException w:name="Table List 5" w:semiHidden="1" w:unhideWhenUsed="1"/>
+    <w:lsdException w:name="Table List 6" w:semiHidden="1" w:unhideWhenUsed="1"/>
+    <w:lsdException w:name="Table List 7" w:semiHidden="1" w:unhideWhenUsed="1"/>
+    <w:lsdException w:name="Table List 8" w:semiHidden="1" w:unhideWhenUsed="1"/>
+    <w:lsdException w:name="Table 3D effects 1" w:semiHidden="1" w:unhideWhenUsed="1"/>
+    <w:lsdException w:name="Table 3D effects 2" w:semiHidden="1" w:unhideWhenUsed="1"/>
+    <w:lsdException w:name="Table 3D effects 3" w:semiHidden="1" w:unhideWhenUsed="1"/>
+    <w:lsdException w:name="Table Contemporary" w:semiHidden="1" w:unhideWhenUsed="1"/>
+    <w:lsdException w:name="Table Elegant" w:semiHidden="1" w:unhideWhenUsed="1"/>
+    <w:lsdException w:name="Table Professional" w:semiHidden="1" w:unhideWhenUsed="1"/>
+    <w:lsdException w:name="Table Subtle 1" w:semiHidden="1" w:unhideWhenUsed="1"/>
+    <w:lsdException w:name="Table Subtle 2" w:semiHidden="1" w:unhideWhenUsed="1"/>
+    <w:lsdException w:name="Table Web 1" w:semiHidden="1" w:unhideWhenUsed="1"/>
+    <w:lsdException w:name="Table Web 2" w:semiHidden="1" w:unhideWhenUsed="1"/>
+    <w:lsdException w:name="Table Web 3" w:semiHidden="1" w:unhideWhenUsed="1"/>
+    <w:lsdException w:name="Balloon Text" w:semiHidden="1" w:unhideWhenUsed="1"/>
+    <w:lsdException w:name="Table Grid" w:uiPriority="59"/>
+    <w:lsdException w:name="Table Theme" w:semiHidden="1" w:unhideWhenUsed="1"/>
+    <w:lsdException w:name="Placeholder Text" w:semiHidden="1"/>
+    <w:lsdException w:name="No Spacing" w:uiPriority="1" w:qFormat="1"/>
+    <w:lsdException w:name="Light Shading" w:uiPriority="60"/>
+    <w:lsdException w:name="Light List" w:uiPriority="61"/>
+    <w:lsdException w:name="Light Grid" w:uiPriority="62"/>
+    <w:lsdException w:name="Medium Shading 1" w:uiPriority="63"/>
+    <w:lsdException w:name="Medium Shading 2" w:uiPriority="64"/>
+    <w:lsdException w:name="Medium List 1" w:uiPriority="65"/>
+    <w:lsdException w:name="Medium List 2" w:uiPriority="66"/>
+    <w:lsdException w:name="Medium Grid 1" w:uiPriority="67"/>
+    <w:lsdException w:name="Medium Grid 2" w:uiPriority="68"/>
+    <w:lsdException w:name="Medium Grid 3" w:uiPriority="69"/>
+    <w:lsdException w:name="Dark List" w:uiPriority="70"/>
+    <w:lsdException w:name="Colorful Shading" w:uiPriority="71"/>
+    <w:lsdException w:name="Colorful List" w:uiPriority="72"/>
+    <w:lsdException w:name="Colorful Grid" w:uiPriority="73"/>
+    <w:lsdException w:name="Light Shading Accent 1" w:uiPriority="60"/>
+    <w:lsdException w:name="Light List Accent 1" w:uiPriority="61"/>
+    <w:lsdException w:name="Light Grid Accent 1" w:uiPriority="62"/>
+    <w:lsdException w:name="Medium Shading 1 Accent 1" w:uiPriority="63"/>
+    <w:lsdException w:name="Medium Shading 2 Accent 1" w:uiPriority="64"/>
+    <w:lsdException w:name="Medium List 1 Accent 1" w:uiPriority="65"/>
+    <w:lsdException w:name="Revision" w:semiHidden="1"/>
+    <w:lsdException w:name="List Paragraph" w:uiPriority="34" w:qFormat="1"/>
+    <w:lsdException w:name="Quote" w:uiPriority="29" w:qFormat="1"/>
+    <w:lsdException w:name="Intense Quote" w:uiPriority="30" w:qFormat="1"/>
+    <w:lsdException w:name="Medium List 2 Accent 1" w:uiPriority="66"/>
+    <w:lsdException w:name="Medium Grid 1 Accent 1" w:uiPriority="67"/>
+    <w:lsdException w:name="Medium Grid 2 Accent 1" w:uiPriority="68"/>
+    <w:lsdException w:name="Medium Grid 3 Accent 1" w:uiPriority="69"/>
+    <w:lsdException w:name="Dark List Accent 1" w:uiPriority="70"/>
+    <w:lsdException w:name="Colorful Shading Accent 1" w:uiPriority="71"/>
+    <w:lsdException w:name="Colorful List Accent 1" w:uiPriority="72"/>
+    <w:lsdException w:name="Colorful Grid Accent 1" w:uiPriority="73"/>
+    <w:lsdException w:name="Light Shading Accent 2" w:uiPriority="60"/>
+    <w:lsdException w:name="Light List Accent 2" w:uiPriority="61"/>
+    <w:lsdException w:name="Light Grid Accent 2" w:uiPriority="62"/>
+    <w:lsdException w:name="Medium Shading 1 Accent 2" w:uiPriority="63"/>
+    <w:lsdException w:name="Medium Shading 2 Accent 2" w:uiPriority="64"/>
+    <w:lsdException w:name="Medium List 1 Accent 2" w:uiPriority="65"/>
+    <w:lsdException w:name="Medium List 2 Accent 2" w:uiPriority="66"/>
+    <w:lsdException w:name="Medium Grid 1 Accent 2" w:uiPriority="67"/>
+    <w:lsdException w:name="Medium Grid 2 Accent 2" w:uiPriority="68"/>
+    <w:lsdException w:name="Medium Grid 3 Accent 2" w:uiPriority="69"/>
+    <w:lsdException w:name="Dark List Accent 2" w:uiPriority="70"/>
+    <w:lsdException w:name="Colorful Shading Accent 2" w:uiPriority="71"/>
+    <w:lsdException w:name="Colorful List Accent 2" w:uiPriority="72"/>
+    <w:lsdException w:name="Colorful Grid Accent 2" w:uiPriority="73"/>
+    <w:lsdException w:name="Light Shading Accent 3" w:uiPriority="60"/>
+    <w:lsdException w:name="Light List Accent 3" w:uiPriority="61"/>
+    <w:lsdException w:name="Light Grid Accent 3" w:uiPriority="62"/>
+    <w:lsdException w:name="Medium Shading 1 Accent 3" w:uiPriority="63"/>
+    <w:lsdException w:name="Medium Shading 2 Accent 3" w:uiPriority="64"/>
+    <w:lsdException w:name="Medium List 1 Accent 3" w:uiPriority="65"/>
+    <w:lsdException w:name="Medium List 2 Accent 3" w:uiPriority="66"/>
+    <w:lsdException w:name="Medium Grid 1 Accent 3" w:uiPriority="67"/>
+    <w:lsdException w:name="Medium Grid 2 Accent 3" w:uiPriority="68"/>
+    <w:lsdException w:name="Medium Grid 3 Accent 3" w:uiPriority="69"/>
+    <w:lsdException w:name="Dark List Accent 3" w:uiPriority="70"/>
+    <w:lsdException w:name="Colorful Shading Accent 3" w:uiPriority="71"/>
+    <w:lsdException w:name="Colorful List Accent 3" w:uiPriority="72"/>
+    <w:lsdException w:name="Colorful Grid Accent 3" w:uiPriority="73"/>
+    <w:lsdException w:name="Light Shading Accent 4" w:uiPriority="60"/>
+    <w:lsdException w:name="Light List Accent 4" w:uiPriority="61"/>
+    <w:lsdException w:name="Light Grid Accent 4" w:uiPriority="62"/>
+    <w:lsdException w:name="Medium Shading 1 Accent 4" w:uiPriority="63"/>
+    <w:lsdException w:name="Medium Shading 2 Accent 4" w:uiPriority="64"/>
+    <w:lsdException w:name="Medium List 1 Accent 4" w:uiPriority="65"/>
+    <w:lsdException w:name="Medium List 2 Accent 4" w:uiPriority="66"/>
+    <w:lsdException w:name="Medium Grid 1 Accent 4" w:uiPriority="67"/>
+    <w:lsdException w:name="Medium Grid 2 Accent 4" w:uiPriority="68"/>
+    <w:lsdException w:name="Medium Grid 3 Accent 4" w:uiPriority="69"/>
+    <w:lsdException w:name="Dark List Accent 4" w:uiPriority="70"/>
+    <w:lsdException w:name="Colorful Shading Accent 4" w:uiPriority="71"/>
+    <w:lsdException w:name="Colorful List Accent 4" w:uiPriority="72"/>
+    <w:lsdException w:name="Colorful Grid Accent 4" w:uiPriority="73"/>
+    <w:lsdException w:name="Light Shading Accent 5" w:uiPriority="60"/>
+    <w:lsdException w:name="Light List Accent 5" w:uiPriority="61"/>
+    <w:lsdException w:name="Light Grid Accent 5" w:uiPriority="62"/>
+    <w:lsdException w:name="Medium Shading 1 Accent 5" w:uiPriority="63"/>
+    <w:lsdException w:name="Medium Shading 2 Accent 5" w:uiPriority="64"/>
+    <w:lsdException w:name="Medium List 1 Accent 5" w:uiPriority="65"/>
+    <w:lsdException w:name="Medium List 2 Accent 5" w:uiPriority="66"/>
+    <w:lsdException w:name="Medium Grid 1 Accent 5" w:uiPriority="67"/>
+    <w:lsdException w:name="Medium Grid 2 Accent 5" w:uiPriority="68"/>
+    <w:lsdException w:name="Medium Grid 3 Accent 5" w:uiPriority="69"/>
+    <w:lsdException w:name="Dark List Accent 5" w:uiPriority="70"/>
+    <w:lsdException w:name="Colorful Shading Accent 5" w:uiPriority="71"/>
+    <w:lsdException w:name="Colorful List Accent 5" w:uiPriority="72"/>
+    <w:lsdException w:name="Colorful Grid Accent 5" w:uiPriority="73"/>
+    <w:lsdException w:name="Light Shading Accent 6" w:uiPriority="60"/>
+    <w:lsdException w:name="Light List Accent 6" w:uiPriority="61"/>
+    <w:lsdException w:name="Light Grid Accent 6" w:uiPriority="62"/>
+    <w:lsdException w:name="Medium Shading 1 Accent 6" w:uiPriority="63"/>
+    <w:lsdException w:name="Medium Shading 2 Accent 6" w:uiPriority="64"/>
+    <w:lsdException w:name="Medium List 1 Accent 6" w:uiPriority="65"/>
+    <w:lsdException w:name="Medium List 2 Accent 6" w:uiPriority="66"/>
+    <w:lsdException w:name="Medium Grid 1 Accent 6" w:uiPriority="67"/>
+    <w:lsdException w:name="Medium Grid 2 Accent 6" w:uiPriority="68"/>
+    <w:lsdException w:name="Medium Grid 3 Accent 6" w:uiPriority="69"/>
+    <w:lsdException w:name="Dark List Accent 6" w:uiPriority="70"/>
+    <w:lsdException w:name="Colorful Shading Accent 6" w:uiPriority="71"/>
+    <w:lsdException w:name="Colorful List Accent 6" w:uiPriority="72"/>
+    <w:lsdException w:name="Colorful Grid Accent 6" w:uiPriority="73"/>
+    <w:lsdException w:name="Subtle Emphasis" w:uiPriority="19" w:qFormat="1"/>
+    <w:lsdException w:name="Intense Emphasis" w:uiPriority="21" w:qFormat="1"/>
+    <w:lsdException w:name="Subtle Reference" w:uiPriority="31" w:qFormat="1"/>
+    <w:lsdException w:name="Intense Reference" w:uiPriority="32" w:qFormat="1"/>
+    <w:lsdException w:name="Book Title" w:uiPriority="33" w:qFormat="1"/>
+    <w:lsdException w:name="Bibliography" w:semiHidden="1" w:uiPriority="37" w:unhideWhenUsed="1"/>
+    <w:lsdException w:name="TOC Heading" w:semiHidden="1" w:uiPriority="39" w:unhideWhenUsed="1" w:qFormat="1"/>
+    <w:lsdException w:name="Plain Table 1" w:uiPriority="41"/>
+    <w:lsdException w:name="Plain Table 2" w:uiPriority="42"/>
+    <w:lsdException w:name="Plain Table 3" w:uiPriority="43"/>
+    <w:lsdException w:name="Plain Table 4" w:uiPriority="44"/>
+    <w:lsdException w:name="Plain Table 5" w:uiPriority="45"/>
+    <w:lsdException w:name="Grid Table Light" w:uiPriority="40"/>
+    <w:lsdException w:name="Grid Table 1 Light" w:uiPriority="46"/>
+    <w:lsdException w:name="Grid Table 2" w:uiPriority="47"/>
+    <w:lsdException w:name="Grid Table 3" w:uiPriority="48"/>
+    <w:lsdException w:name="Grid Table 4" w:uiPriority="49"/>
+    <w:lsdException w:name="Grid Table 5 Dark" w:uiPriority="50"/>
+    <w:lsdException w:name="Grid Table 6 Colorful" w:uiPriority="51"/>
+    <w:lsdException w:name="Grid Table 7 Colorful" w:uiPriority="52"/>
+    <w:lsdException w:name="Grid Table 1 Light Accent 1" w:uiPriority="46"/>
+    <w:lsdException w:name="Grid Table 2 Accent 1" w:uiPriority="47"/>
+    <w:lsdException w:name="Grid Table 3 Accent 1" w:uiPriority="48"/>
+    <w:lsdException w:name="Grid Table 4 Accent 1" w:uiPriority="49"/>
+    <w:lsdException w:name="Grid Table 5 Dark Accent 1" w:uiPriority="50"/>
+    <w:lsdException w:name="Grid Table 6 Colorful Accent 1" w:uiPriority="51"/>
+    <w:lsdException w:name="Grid Table 7 Colorful Accent 1" w:uiPriority="52"/>
+    <w:lsdException w:name="Grid Table 1 Light Accent 2" w:uiPriority="46"/>
+    <w:lsdException w:name="Grid Table 2 Accent 2" w:uiPriority="47"/>
+    <w:lsdException w:name="Grid Table 3 Accent 2" w:uiPriority="48"/>
+    <w:lsdException w:name="Grid Table 4 Accent 2" w:uiPriority="49"/>
+    <w:lsdException w:name="Grid Table 5 Dark Accent 2" w:uiPriority="50"/>
+    <w:lsdException w:name="Grid Table 6 Colorful Accent 2" w:uiPriority="51"/>
+    <w:lsdException w:name="Grid Table 7 Colorful Accent 2" w:uiPriority="52"/>
+    <w:lsdException w:name="Grid Table 1 Light Accent 3" w:uiPriority="46"/>
+    <w:lsdException w:name="Grid Table 2 Accent 3" w:uiPriority="47"/>
+    <w:lsdException w:name="Grid Table 3 Accent 3" w:uiPriority="48"/>
+    <w:lsdException w:name="Grid Table 4 Accent 3" w:uiPriority="49"/>
+    <w:lsdException w:name="Grid Table 5 Dark Accent 3" w:uiPriority="50"/>
+    <w:lsdException w:name="Grid Table 6 Colorful Accent 3" w:uiPriority="51"/>
+    <w:lsdException w:name="Grid Table 7 Colorful Accent 3" w:uiPriority="52"/>
+    <w:lsdException w:name="Grid Table 1 Light Accent 4" w:uiPriority="46"/>
+    <w:lsdException w:name="Grid Table 2 Accent 4" w:uiPriority="47"/>
+    <w:lsdException w:name="Grid Table 3 Accent 4" w:uiPriority="48"/>
+    <w:lsdException w:name="Grid Table 4 Accent 4" w:uiPriority="49"/>
+    <w:lsdException w:name="Grid Table 5 Dark Accent 4" w:uiPriority="50"/>
+    <w:lsdException w:name="Grid Table 6 Colorful Accent 4" w:uiPriority="51"/>
+    <w:lsdException w:name="Grid Table 7 Colorful Accent 4" w:uiPriority="52"/>
+    <w:lsdException w:name="Grid Table 1 Light Accent 5" w:uiPriority="46"/>
+    <w:lsdException w:name="Grid Table 2 Accent 5" w:uiPriority="47"/>
+    <w:lsdException w:name="Grid Table 3 Accent 5" w:uiPriority="48"/>
+    <w:lsdException w:name="Grid Table 4 Accent 5" w:uiPriority="49"/>
+    <w:lsdException w:name="Grid Table 5 Dark Accent 5" w:uiPriority="50"/>
+    <w:lsdException w:name="Grid Table 6 Colorful Accent 5" w:uiPriority="51"/>
+    <w:lsdException w:name="Grid Table 7 Colorful Accent 5" w:uiPriority="52"/>
+    <w:lsdException w:name="Grid Table 1 Light Accent 6" w:uiPriority="46"/>
+    <w:lsdException w:name="Grid Table 2 Accent 6" w:uiPriority="47"/>
+    <w:lsdException w:name="Grid Table 3 Accent 6" w:uiPriority="48"/>
+    <w:lsdException w:name="Grid Table 4 Accent 6" w:uiPriority="49"/>
+    <w:lsdException w:name="Grid Table 5 Dark Accent 6" w:uiPriority="50"/>
+    <w:lsdException w:name="Grid Table 6 Colorful Accent 6" w:uiPriority="51"/>
+    <w:lsdException w:name="Grid Table 7 Colorful Accent 6" w:uiPriority="52"/>
+    <w:lsdException w:name="List Table 1 Light" w:uiPriority="46"/>
+    <w:lsdException w:name="List Table 2" w:uiPriority="47"/>
+    <w:lsdException w:name="List Table 3" w:uiPriority="48"/>
+    <w:lsdException w:name="List Table 4" w:uiPriority="49"/>
+    <w:lsdException w:name="List Table 5 Dark" w:uiPriority="50"/>
+    <w:lsdException w:name="List Table 6 Colorful" w:uiPriority="51"/>
+    <w:lsdException w:name="List Table 7 Colorful" w:uiPriority="52"/>
+    <w:lsdException w:name="List Table 1 Light Accent 1" w:uiPriority="46"/>
+    <w:lsdException w:name="List Table 2 Accent 1" w:uiPriority="47"/>
+    <w:lsdException w:name="List Table 3 Accent 1" w:uiPriority="48"/>
+    <w:lsdException w:name="List Table 4 Accent 1" w:uiPriority="49"/>
+    <w:lsdException w:name="List Table 5 Dark Accent 1" w:uiPriority="50"/>
+    <w:lsdException w:name="List Table 6 Colorful Accent 1" w:uiPriority="51"/>
+    <w:lsdException w:name="List Table 7 Colorful Accent 1" w:uiPriority="52"/>
+    <w:lsdException w:name="List Table 1 Light Accent 2" w:uiPriority="46"/>
+    <w:lsdException w:name="List Table 2 Accent 2" w:uiPriority="47"/>
+    <w:lsdException w:name="List Table 3 Accent 2" w:uiPriority="48"/>
+    <w:lsdException w:name="List Table 4 Accent 2" w:uiPriority="49"/>
+    <w:lsdException w:name="List Table 5 Dark Accent 2" w:uiPriority="50"/>
+    <w:lsdException w:name="List Table 6 Colorful Accent 2" w:uiPriority="51"/>
+    <w:lsdException w:name="List Table 7 Colorful Accent 2" w:uiPriority="52"/>
+    <w:lsdException w:name="List Table 1 Light Accent 3" w:uiPriority="46"/>
+    <w:lsdException w:name="List Table 2 Accent 3" w:uiPriority="47"/>
+    <w:lsdException w:name="List Table 3 Accent 3" w:uiPriority="48"/>
+    <w:lsdException w:name="List Table 4 Accent 3" w:uiPriority="49"/>
+    <w:lsdException w:name="List Table 5 Dark Accent 3" w:uiPriority="50"/>
+    <w:lsdException w:name="List Table 6 Colorful Accent 3" w:uiPriority="51"/>
+    <w:lsdException w:name="List Table 7 Colorful Accent 3" w:uiPriority="52"/>
+    <w:lsdException w:name="List Table 1 Light Accent 4" w:uiPriority="46"/>
+    <w:lsdException w:name="List Table 2 Accent 4" w:uiPriority="47"/>
+    <w:lsdException w:name="List Table 3 Accent 4" w:uiPriority="48"/>
+    <w:lsdException w:name="List Table 4 Accent 4" w:uiPriority="49"/>
+    <w:lsdException w:name="List Table 5 Dark Accent 4" w:uiPriority="50"/>
+    <w:lsdException w:name="List Table 6 Colorful Accent 4" w:uiPriority="51"/>
+    <w:lsdException w:name="List Table 7 Colorful Accent 4" w:uiPriority="52"/>
+    <w:lsdException w:name="List Table 1 Light Accent 5" w:uiPriority="46"/>
+    <w:lsdException w:name="List Table 2 Accent 5" w:uiPriority="47"/>
+    <w:lsdException w:name="List Table 3 Accent 5" w:uiPriority="48"/>
+    <w:lsdException w:name="List Table 4 Accent 5" w:uiPriority="49"/>
+    <w:lsdException w:name="List Table 5 Dark Accent 5" w:uiPriority="50"/>
+    <w:lsdException w:name="List Table 6 Colorful Accent 5" w:uiPriority="51"/>
+    <w:lsdException w:name="List Table 7 Colorful Accent 5" w:uiPriority="52"/>
+    <w:lsdException w:name="List Table 1 Light Accent 6" w:uiPriority="46"/>
+    <w:lsdException w:name="List Table 2 Accent 6" w:uiPriority="47"/>
+    <w:lsdException w:name="List Table 3 Accent 6" w:uiPriority="48"/>
+    <w:lsdException w:name="List Table 4 Accent 6" w:uiPriority="49"/>
+    <w:lsdException w:name="List Table 5 Dark Accent 6" w:uiPriority="50"/>
+    <w:lsdException w:name="List Table 6 Colorful Accent 6" w:uiPriority="51"/>
+    <w:lsdException w:name="List Table 7 Colorful Accent 6" w:uiPriority="52"/>
+  </w:latentStyles>
+  <w:style w:type="paragraph" w:default="1" w:styleId="Normal">
+    <w:name w:val="Normal"/>
+    <w:qFormat/>
+    <w:rsid w:val="001440AF"/>
+  </w:style>
+  <w:style w:type="character" w:default="1" w:styleId="DefaultParagraphFont">
+    <w:name w:val="Default Paragraph Font"/>
+    <w:uiPriority w:val="1"/>
+    <w:semiHidden/>
+    <w:unhideWhenUsed/>
+  </w:style>
+  <w:style w:type="table" w:default="1" w:styleId="TableNormal">
+    <w:name w:val="Normal Table"/>
+    <w:uiPriority w:val="99"/>
+    <w:semiHidden/>
+    <w:unhideWhenUsed/>
+    <w:tblPr>
+      <w:tblInd w:w="0" w:type="dxa"/>
+      <w:tblCellMar>
+        <w:top w:w="0" w:type="dxa"/>
+        <w:left w:w="108" w:type="dxa"/>
+        <w:bottom w:w="0" w:type="dxa"/>
+        <w:right w:w="108" w:type="dxa"/>
+      </w:tblCellMar>
+    </w:tblPr>
+  </w:style>
+  <w:style w:type="numbering" w:default="1" w:styleId="NoList">
+    <w:name w:val="No List"/>
+    <w:uiPriority w:val="99"/>
+    <w:semiHidden/>
+    <w:unhideWhenUsed/>
+  </w:style>
+  <w:style w:type="character" w:styleId="PlaceholderText">
+    <w:name w:val="Placeholder Text"/>
+    <w:basedOn w:val="DefaultParagraphFont"/>
+    <w:uiPriority w:val="99"/>
+    <w:semiHidden/>
+    <w:rsid w:val="00227315"/>
+    <w:rPr>
+      <w:color w:val="808080"/>
+    </w:rPr>
+  </w:style>
+  <w:style w:type="paragraph" w:customStyle="1" w:styleId="C99AF4271292445594CFB0A777AA3D09">
+    <w:name w:val="C99AF4271292445594CFB0A777AA3D09"/>
+    <w:rsid w:val="009D65A5"/>
+    <w:pPr>
+      <w:bidi/>
+    </w:pPr>
+  </w:style>
+  <w:style w:type="paragraph" w:customStyle="1" w:styleId="5CB8E1EAD4084B3087B28BD5AA59217C">
+    <w:name w:val="5CB8E1EAD4084B3087B28BD5AA59217C"/>
+    <w:rsid w:val="00FB4B5E"/>
+    <w:pPr>
+      <w:bidi/>
+    </w:pPr>
+  </w:style>
+  <w:style w:type="paragraph" w:customStyle="1" w:styleId="2BA8286FDEFA4964B50C9B145B2AE67A">
+    <w:name w:val="2BA8286FDEFA4964B50C9B145B2AE67A"/>
+    <w:rsid w:val="00FB4B5E"/>
+    <w:pPr>
+      <w:bidi/>
+    </w:pPr>
+  </w:style>
+  <w:style w:type="paragraph" w:customStyle="1" w:styleId="496ACFCED24042BCBC821C7FC63D1FD6">
+    <w:name w:val="496ACFCED24042BCBC821C7FC63D1FD6"/>
+    <w:rsid w:val="0000105B"/>
+  </w:style>
+  <w:style w:type="paragraph" w:customStyle="1" w:styleId="D3790A714A1C4CA5A95A1D779E26348E">
+    <w:name w:val="D3790A714A1C4CA5A95A1D779E26348E"/>
+    <w:rsid w:val="0045644D"/>
+  </w:style>
+  <w:style w:type="paragraph" w:customStyle="1" w:styleId="AD8F7B7A58B84CA28D93E68A7854BE5C">
+    <w:name w:val="AD8F7B7A58B84CA28D93E68A7854BE5C"/>
+    <w:rsid w:val="00A22AB3"/>
+    <w:pPr>
+      <w:bidi/>
+      <w:spacing w:after="0" w:line="240" w:lineRule="auto"/>
+    </w:pPr>
+    <w:rPr>
+      <w:rFonts w:ascii="Times New Roman" w:eastAsia="Times New Roman" w:hAnsi="Times New Roman" w:cs="Times New Roman"/>
+      <w:sz w:val="24"/>
+      <w:szCs w:val="24"/>
+      <w:lang w:bidi="ar-AE"/>
+    </w:rPr>
+  </w:style>
+  <w:style w:type="paragraph" w:customStyle="1" w:styleId="AD8F7B7A58B84CA28D93E68A7854BE5C1">
+    <w:name w:val="AD8F7B7A58B84CA28D93E68A7854BE5C1"/>
+    <w:rsid w:val="00A22AB3"/>
+    <w:pPr>
+      <w:bidi/>
+      <w:spacing w:after="0" w:line="240" w:lineRule="auto"/>
+    </w:pPr>
+    <w:rPr>
+      <w:rFonts w:ascii="Times New Roman" w:eastAsia="Times New Roman" w:hAnsi="Times New Roman" w:cs="Times New Roman"/>
+      <w:sz w:val="24"/>
+      <w:szCs w:val="24"/>
+      <w:lang w:bidi="ar-AE"/>
+    </w:rPr>
+  </w:style>
+  <w:style w:type="paragraph" w:customStyle="1" w:styleId="4BF3159440754AAF95D6D3F62C955307">
+    <w:name w:val="4BF3159440754AAF95D6D3F62C955307"/>
+    <w:rsid w:val="0029226E"/>
+    <w:pPr>
+      <w:bidi/>
+      <w:spacing w:after="0" w:line="240" w:lineRule="auto"/>
+    </w:pPr>
+    <w:rPr>
+      <w:rFonts w:ascii="Times New Roman" w:eastAsia="Times New Roman" w:hAnsi="Times New Roman" w:cs="Times New Roman"/>
+      <w:sz w:val="24"/>
+      <w:szCs w:val="24"/>
+      <w:lang w:bidi="ar-AE"/>
+    </w:rPr>
+  </w:style>
+  <w:style w:type="paragraph" w:customStyle="1" w:styleId="1556533A0EA548EB83516F5DC33B7974">
+    <w:name w:val="1556533A0EA548EB83516F5DC33B7974"/>
+    <w:rsid w:val="00E021EC"/>
+  </w:style>
+  <w:style w:type="paragraph" w:customStyle="1" w:styleId="3C3F134A161E4BEC9C8B42551B70D93A">
+    <w:name w:val="3C3F134A161E4BEC9C8B42551B70D93A"/>
+    <w:rsid w:val="00227315"/>
+  </w:style>
+  <w:style w:type="paragraph" w:customStyle="1" w:styleId="8151D4879E9F448D8997A11432F9490B">
+    <w:name w:val="8151D4879E9F448D8997A11432F9490B"/>
+    <w:rsid w:val="00227315"/>
+  </w:style>
+  <w:style w:type="paragraph" w:customStyle="1" w:styleId="CA33D78BB60445278FE2C661AAE1CED4">
+    <w:name w:val="CA33D78BB60445278FE2C661AAE1CED4"/>
+    <w:rsid w:val="00227315"/>
+  </w:style>
+  <w:style w:type="paragraph" w:customStyle="1" w:styleId="736F5CAA5C364B8FB0E2B465E9AAD889">
+    <w:name w:val="736F5CAA5C364B8FB0E2B465E9AAD889"/>
+    <w:rsid w:val="00227315"/>
+  </w:style>
+  <w:style w:type="paragraph" w:customStyle="1" w:styleId="9E0962A984DC489F8F715FBC6103766B">
+    <w:name w:val="9E0962A984DC489F8F715FBC6103766B"/>
+    <w:rsid w:val="00F22F26"/>
+  </w:style>
+  <w:style w:type="paragraph" w:customStyle="1" w:styleId="D47F5A2AF1DE454896CA7C152EAFDA44">
+    <w:name w:val="D47F5A2AF1DE454896CA7C152EAFDA44"/>
+    <w:rsid w:val="00F22F26"/>
+  </w:style>
+  <w:style w:type="paragraph" w:customStyle="1" w:styleId="85998651875F44E786BAD003C149135E">
+    <w:name w:val="85998651875F44E786BAD003C149135E"/>
+    <w:rsid w:val="00F22F26"/>
+  </w:style>
+  <w:style w:type="paragraph" w:customStyle="1" w:styleId="E0C0734F886549C8AB223BB807C19FDB">
+    <w:name w:val="E0C0734F886549C8AB223BB807C19FDB"/>
+    <w:rsid w:val="00F22F26"/>
+  </w:style>
+  <w:style w:type="paragraph" w:customStyle="1" w:styleId="6D2EC15EAC7C490CB90C0E629F227CCA">
+    <w:name w:val="6D2EC15EAC7C490CB90C0E629F227CCA"/>
+    <w:rsid w:val="00F22F26"/>
+  </w:style>
+  <w:style w:type="paragraph" w:customStyle="1" w:styleId="F8A7280F47AC435284EB56F022F9FE15">
+    <w:name w:val="F8A7280F47AC435284EB56F022F9FE15"/>
+    <w:rsid w:val="00F22F26"/>
+  </w:style>
+  <w:style w:type="paragraph" w:customStyle="1" w:styleId="3261D4455E5748F89AF15E648333B1CA">
+    <w:name w:val="3261D4455E5748F89AF15E648333B1CA"/>
+    <w:rsid w:val="00F22F26"/>
+  </w:style>
+</w:styles>
+</file>
+
+<file path=word/glossary/webSettings.xml><?xml version="1.0" encoding="utf-8"?>
+<w:webSettings xmlns:mc="http://schemas.openxmlformats.org/markup-compatibility/2006" xmlns:r="http://schemas.openxmlformats.org/officeDocument/2006/relationships" xmlns:w="http://schemas.openxmlformats.org/wordprocessingml/2006/main" xmlns:w14="http://schemas.microsoft.com/office/word/2010/wordml" xmlns:w15="http://schemas.microsoft.com/office/word/2012/wordml" mc:Ignorable="w14 w15">
+  <w:optimizeForBrowser/>
+  <w:relyOnVML/>
+  <w:allowPNG/>
+</w:webSettings>
 </file>
 
 <file path=word/theme/theme1.xml><?xml version="1.0" encoding="utf-8"?>
@@ -786,4 +1932,77 @@
   <a:objectDefaults/>
   <a:extraClrSchemeLst/>
 </a:theme>
+</file>
+
+<file path=customXml/item1.xml><?xml version="1.0" encoding="utf-8"?>
+<root>
+</root>
+</file>
+
+<file path=customXml/item2.xml><?xml version="1.0" encoding="utf-8"?>
+<root>
+</root>
+</file>
+
+<file path=customXml/item3.xml><?xml version="1.0" encoding="utf-8"?>
+<root>
+  <Name>name</Name>
+  <Season>Season</Season>
+  <StageType>StageType</StageType>
+  <Stage>Stage</Stage>
+  <Subject>Subject</Subject>
+  <DateHijri>DateHijri</DateHijri>
+  <DateMilady>DateMilady</DateMilady>
+  <StartTime>StartTime</StartTime>
+  <Footer/>
+</root>
+</file>
+
+<file path=customXml/item4.xml><?xml version="1.0" encoding="utf-8"?>
+<root>
+  <Name>SessionName</Name>
+  <Season>SessionName</Season>
+  <StageType>SessionName</StageType>
+  <Stage>SessionName</Stage>
+  <Subject>SessionName</Subject>
+  <Date>SessionName</Date>
+  <StartTime>SessionName</StartTime>
+  <Footer>SessionName</Footer>
+</root>
+</file>
+
+<file path=customXml/item5.xml><?xml version="1.0" encoding="utf-8"?>
+<b:Sources xmlns:b="http://schemas.openxmlformats.org/officeDocument/2006/bibliography" xmlns="http://schemas.openxmlformats.org/officeDocument/2006/bibliography" SelectedStyle="\APA.XSL" StyleName="APA"/>
+</file>
+
+<file path=customXml/itemProps1.xml><?xml version="1.0" encoding="utf-8"?>
+<ds:datastoreItem xmlns:ds="http://schemas.openxmlformats.org/officeDocument/2006/customXml" ds:itemID="{D1D279C8-26FA-4000-80FF-71EF987589DB}">
+  <ds:schemaRefs/>
+</ds:datastoreItem>
+</file>
+
+<file path=customXml/itemProps2.xml><?xml version="1.0" encoding="utf-8"?>
+<ds:datastoreItem xmlns:ds="http://schemas.openxmlformats.org/officeDocument/2006/customXml" ds:itemID="{0D799B01-9A6A-413A-8CC7-04CE07227468}">
+  <ds:schemaRefs/>
+</ds:datastoreItem>
+</file>
+
+<file path=customXml/itemProps3.xml><?xml version="1.0" encoding="utf-8"?>
+<ds:datastoreItem xmlns:ds="http://schemas.openxmlformats.org/officeDocument/2006/customXml" ds:itemID="{A4F9D58B-2C63-473C-8AB2-C305A5E7EB67}">
+  <ds:schemaRefs/>
+</ds:datastoreItem>
+</file>
+
+<file path=customXml/itemProps4.xml><?xml version="1.0" encoding="utf-8"?>
+<ds:datastoreItem xmlns:ds="http://schemas.openxmlformats.org/officeDocument/2006/customXml" ds:itemID="{A1EEE4D9-41CC-4A0D-A7BE-DB8C20F1C79B}">
+  <ds:schemaRefs/>
+</ds:datastoreItem>
+</file>
+
+<file path=customXml/itemProps5.xml><?xml version="1.0" encoding="utf-8"?>
+<ds:datastoreItem xmlns:ds="http://schemas.openxmlformats.org/officeDocument/2006/customXml" ds:itemID="{F99D0993-96C4-4A5D-AA4F-CAD509B8790F}">
+  <ds:schemaRefs>
+    <ds:schemaRef ds:uri="http://schemas.openxmlformats.org/officeDocument/2006/bibliography"/>
+  </ds:schemaRefs>
+</ds:datastoreItem>
 </file>